--- a/MyAll/DirectX12/难点.docx
+++ b/MyAll/DirectX12/难点.docx
@@ -1,18 +1,541 @@
 
 <file path=word/document.xml><?xml version="1.0" encoding="utf-8"?>
-<w:document xmlns:wpc="http://schemas.microsoft.com/office/word/2010/wordprocessingCanvas" xmlns:mc="http://schemas.openxmlformats.org/markup-compatibility/2006" xmlns:o="urn:schemas-microsoft-com:office:office" xmlns:r="http://schemas.openxmlformats.org/officeDocument/2006/relationships" xmlns:m="http://schemas.openxmlformats.org/officeDocument/2006/math" xmlns:v="urn:schemas-microsoft-com:vml" xmlns:wp14="http://schemas.microsoft.com/office/word/2010/wordprocessingDrawing" xmlns:wp="http://schemas.openxmlformats.org/drawingml/2006/wordprocessingDrawing" xmlns:w10="urn:schemas-microsoft-com:office:word" xmlns:w="http://schemas.openxmlformats.org/wordprocessingml/2006/main" xmlns:w14="http://schemas.microsoft.com/office/word/2010/wordml" xmlns:w15="http://schemas.microsoft.com/office/word/2012/wordml" xmlns:wpg="http://schemas.microsoft.com/office/word/2010/wordprocessingGroup" xmlns:wpi="http://schemas.microsoft.com/office/word/2010/wordprocessingInk" xmlns:wne="http://schemas.microsoft.com/office/word/2006/wordml" xmlns:wps="http://schemas.microsoft.com/office/word/2010/wordprocessingShape" mc:Ignorable="w14 w15 wp14">
+<w:document xmlns:wpc="http://schemas.microsoft.com/office/word/2010/wordprocessingCanvas" xmlns:cx="http://schemas.microsoft.com/office/drawing/2014/chartex" xmlns:cx1="http://schemas.microsoft.com/office/drawing/2015/9/8/chartex" xmlns:mc="http://schemas.openxmlformats.org/markup-compatibility/2006" xmlns:o="urn:schemas-microsoft-com:office:office" xmlns:r="http://schemas.openxmlformats.org/officeDocument/2006/relationships" xmlns:m="http://schemas.openxmlformats.org/officeDocument/2006/math" xmlns:v="urn:schemas-microsoft-com:vml" xmlns:wp14="http://schemas.microsoft.com/office/word/2010/wordprocessingDrawing" xmlns:wp="http://schemas.openxmlformats.org/drawingml/2006/wordprocessingDrawing" xmlns:w10="urn:schemas-microsoft-com:office:word" xmlns:w="http://schemas.openxmlformats.org/wordprocessingml/2006/main" xmlns:w14="http://schemas.microsoft.com/office/word/2010/wordml" xmlns:w15="http://schemas.microsoft.com/office/word/2012/wordml" xmlns:w16se="http://schemas.microsoft.com/office/word/2015/wordml/symex" xmlns:wpg="http://schemas.microsoft.com/office/word/2010/wordprocessingGroup" xmlns:wpi="http://schemas.microsoft.com/office/word/2010/wordprocessingInk" xmlns:wne="http://schemas.microsoft.com/office/word/2006/wordml" xmlns:wps="http://schemas.microsoft.com/office/word/2010/wordprocessingShape" mc:Ignorable="w14 w15 w16se wp14">
   <w:body>
     <w:p>
       <w:pPr>
+        <w:jc w:val="center"/>
         <w:rPr>
           <w:b/>
           <w:color w:val="000000" w:themeColor="text1"/>
-        </w:rPr>
-      </w:pPr>
-      <w:r>
-        <w:rPr>
+          <w:sz w:val="30"/>
+          <w:szCs w:val="30"/>
+        </w:rPr>
+      </w:pPr>
+      <w:r>
+        <w:rPr>
+          <w:rFonts w:hint="eastAsia"/>
           <w:b/>
           <w:color w:val="000000" w:themeColor="text1"/>
+          <w:sz w:val="30"/>
+          <w:szCs w:val="30"/>
+        </w:rPr>
+        <w:t>1</w:t>
+      </w:r>
+      <w:r>
+        <w:rPr>
+          <w:b/>
+          <w:color w:val="000000" w:themeColor="text1"/>
+          <w:sz w:val="30"/>
+          <w:szCs w:val="30"/>
+        </w:rPr>
+        <w:t xml:space="preserve"> </w:t>
+      </w:r>
+      <w:r>
+        <w:rPr>
+          <w:rFonts w:hint="eastAsia"/>
+          <w:b/>
+          <w:color w:val="000000" w:themeColor="text1"/>
+          <w:sz w:val="30"/>
+          <w:szCs w:val="30"/>
+        </w:rPr>
+        <w:t>向量代数</w:t>
+      </w:r>
+    </w:p>
+    <w:p>
+      <w:pPr>
+        <w:pStyle w:val="a7"/>
+        <w:numPr>
+          <w:ilvl w:val="0"/>
+          <w:numId w:val="2"/>
+        </w:numPr>
+        <w:ind w:firstLineChars="0"/>
+        <w:jc w:val="left"/>
+        <w:rPr>
+          <w:b/>
+          <w:color w:val="70AD47" w:themeColor="accent6"/>
+          <w:szCs w:val="21"/>
+        </w:rPr>
+      </w:pPr>
+      <w:r>
+        <w:rPr>
+          <w:rFonts w:hint="eastAsia"/>
+          <w:b/>
+          <w:color w:val="70AD47" w:themeColor="accent6"/>
+          <w:szCs w:val="21"/>
+        </w:rPr>
+        <w:t>坐标系</w:t>
+      </w:r>
+    </w:p>
+    <w:p>
+      <w:pPr>
+        <w:pStyle w:val="a7"/>
+        <w:numPr>
+          <w:ilvl w:val="0"/>
+          <w:numId w:val="2"/>
+        </w:numPr>
+        <w:ind w:firstLineChars="0"/>
+        <w:jc w:val="left"/>
+        <w:rPr>
+          <w:b/>
+          <w:color w:val="70AD47" w:themeColor="accent6"/>
+          <w:szCs w:val="21"/>
+        </w:rPr>
+      </w:pPr>
+      <w:r>
+        <w:rPr>
+          <w:rFonts w:hint="eastAsia"/>
+          <w:b/>
+          <w:color w:val="70AD47" w:themeColor="accent6"/>
+          <w:szCs w:val="21"/>
+        </w:rPr>
+        <w:t>点积</w:t>
+      </w:r>
+    </w:p>
+    <w:p>
+      <w:pPr>
+        <w:pStyle w:val="a7"/>
+        <w:ind w:left="360" w:firstLineChars="0" w:firstLine="0"/>
+        <w:jc w:val="left"/>
+        <w:rPr>
+          <w:color w:val="70AD47" w:themeColor="accent6"/>
+          <w:szCs w:val="21"/>
+        </w:rPr>
+      </w:pPr>
+      <w:r>
+        <w:rPr>
+          <w:rFonts w:hint="eastAsia"/>
+          <w:color w:val="70AD47" w:themeColor="accent6"/>
+          <w:szCs w:val="21"/>
+        </w:rPr>
+        <w:t>大小，应用</w:t>
+      </w:r>
+    </w:p>
+    <w:p>
+      <w:pPr>
+        <w:pStyle w:val="a7"/>
+        <w:numPr>
+          <w:ilvl w:val="0"/>
+          <w:numId w:val="2"/>
+        </w:numPr>
+        <w:ind w:firstLineChars="0"/>
+        <w:jc w:val="left"/>
+        <w:rPr>
+          <w:b/>
+          <w:color w:val="70AD47" w:themeColor="accent6"/>
+          <w:szCs w:val="21"/>
+        </w:rPr>
+      </w:pPr>
+      <w:r>
+        <w:rPr>
+          <w:rFonts w:hint="eastAsia"/>
+          <w:b/>
+          <w:color w:val="70AD47" w:themeColor="accent6"/>
+          <w:szCs w:val="21"/>
+        </w:rPr>
+        <w:t>叉积</w:t>
+      </w:r>
+    </w:p>
+    <w:p>
+      <w:pPr>
+        <w:pStyle w:val="a7"/>
+        <w:ind w:left="360" w:firstLineChars="0" w:firstLine="0"/>
+        <w:jc w:val="left"/>
+        <w:rPr>
+          <w:color w:val="70AD47" w:themeColor="accent6"/>
+          <w:szCs w:val="21"/>
+        </w:rPr>
+      </w:pPr>
+      <w:r>
+        <w:rPr>
+          <w:rFonts w:hint="eastAsia"/>
+          <w:color w:val="70AD47" w:themeColor="accent6"/>
+          <w:szCs w:val="21"/>
+        </w:rPr>
+        <w:t>大小，方向，应用</w:t>
+      </w:r>
+    </w:p>
+    <w:p>
+      <w:pPr>
+        <w:pStyle w:val="a7"/>
+        <w:numPr>
+          <w:ilvl w:val="0"/>
+          <w:numId w:val="2"/>
+        </w:numPr>
+        <w:ind w:firstLineChars="0"/>
+        <w:jc w:val="left"/>
+        <w:rPr>
+          <w:b/>
+          <w:color w:val="70AD47" w:themeColor="accent6"/>
+          <w:szCs w:val="21"/>
+        </w:rPr>
+      </w:pPr>
+      <w:r>
+        <w:rPr>
+          <w:rFonts w:hint="eastAsia"/>
+          <w:b/>
+          <w:color w:val="70AD47" w:themeColor="accent6"/>
+          <w:szCs w:val="21"/>
+        </w:rPr>
+        <w:t>规范正交化</w:t>
+      </w:r>
+    </w:p>
+    <w:p>
+      <w:pPr>
+        <w:pStyle w:val="a7"/>
+        <w:numPr>
+          <w:ilvl w:val="0"/>
+          <w:numId w:val="2"/>
+        </w:numPr>
+        <w:ind w:firstLineChars="0"/>
+        <w:jc w:val="left"/>
+        <w:rPr>
+          <w:b/>
+          <w:color w:val="70AD47" w:themeColor="accent6"/>
+          <w:szCs w:val="21"/>
+        </w:rPr>
+      </w:pPr>
+      <w:r>
+        <w:rPr>
+          <w:rFonts w:hint="eastAsia"/>
+          <w:b/>
+          <w:color w:val="70AD47" w:themeColor="accent6"/>
+          <w:szCs w:val="21"/>
+        </w:rPr>
+        <w:t>XMVECTOR</w:t>
+      </w:r>
+    </w:p>
+    <w:p>
+      <w:pPr>
+        <w:pStyle w:val="a7"/>
+        <w:ind w:left="360" w:firstLineChars="0" w:firstLine="0"/>
+        <w:jc w:val="left"/>
+        <w:rPr>
+          <w:color w:val="70AD47" w:themeColor="accent6"/>
+          <w:szCs w:val="21"/>
+        </w:rPr>
+      </w:pPr>
+      <w:r>
+        <w:rPr>
+          <w:rFonts w:hint="eastAsia"/>
+          <w:color w:val="70AD47" w:themeColor="accent6"/>
+          <w:szCs w:val="21"/>
+        </w:rPr>
+        <w:t>XMVECTOR和XMFLOAT</w:t>
+      </w:r>
+      <w:r>
+        <w:rPr>
+          <w:color w:val="70AD47" w:themeColor="accent6"/>
+          <w:szCs w:val="21"/>
+        </w:rPr>
+        <w:t>3</w:t>
+      </w:r>
+      <w:r>
+        <w:rPr>
+          <w:rFonts w:hint="eastAsia"/>
+          <w:color w:val="70AD47" w:themeColor="accent6"/>
+          <w:szCs w:val="21"/>
+        </w:rPr>
+        <w:t>；XMVECTOR</w:t>
+      </w:r>
+      <w:r>
+        <w:rPr>
+          <w:rFonts w:hint="eastAsia"/>
+          <w:color w:val="70AD47" w:themeColor="accent6"/>
+          <w:szCs w:val="21"/>
+        </w:rPr>
+        <w:t>作为</w:t>
+      </w:r>
+      <w:r>
+        <w:rPr>
+          <w:rFonts w:hint="eastAsia"/>
+          <w:color w:val="70AD47" w:themeColor="accent6"/>
+          <w:szCs w:val="21"/>
+        </w:rPr>
+        <w:t>参数</w:t>
+      </w:r>
+      <w:r>
+        <w:rPr>
+          <w:rFonts w:hint="eastAsia"/>
+          <w:color w:val="70AD47" w:themeColor="accent6"/>
+          <w:szCs w:val="21"/>
+        </w:rPr>
+        <w:t>的</w:t>
+      </w:r>
+      <w:r>
+        <w:rPr>
+          <w:rFonts w:hint="eastAsia"/>
+          <w:color w:val="70AD47" w:themeColor="accent6"/>
+          <w:szCs w:val="21"/>
+        </w:rPr>
+        <w:t>用法</w:t>
+      </w:r>
+    </w:p>
+    <w:p>
+      <w:pPr>
+        <w:jc w:val="center"/>
+        <w:rPr>
+          <w:b/>
+          <w:color w:val="000000" w:themeColor="text1"/>
+          <w:sz w:val="30"/>
+          <w:szCs w:val="30"/>
+        </w:rPr>
+      </w:pPr>
+      <w:r>
+        <w:rPr>
+          <w:rFonts w:hint="eastAsia"/>
+          <w:b/>
+          <w:color w:val="000000" w:themeColor="text1"/>
+          <w:sz w:val="30"/>
+          <w:szCs w:val="30"/>
+        </w:rPr>
+        <w:t>2</w:t>
+      </w:r>
+      <w:r>
+        <w:rPr>
+          <w:b/>
+          <w:color w:val="000000" w:themeColor="text1"/>
+          <w:sz w:val="30"/>
+          <w:szCs w:val="30"/>
+        </w:rPr>
+        <w:t xml:space="preserve"> </w:t>
+      </w:r>
+      <w:r>
+        <w:rPr>
+          <w:rFonts w:hint="eastAsia"/>
+          <w:b/>
+          <w:color w:val="000000" w:themeColor="text1"/>
+          <w:sz w:val="30"/>
+          <w:szCs w:val="30"/>
+        </w:rPr>
+        <w:t>矩阵代数</w:t>
+      </w:r>
+    </w:p>
+    <w:p>
+      <w:pPr>
+        <w:pStyle w:val="a7"/>
+        <w:numPr>
+          <w:ilvl w:val="0"/>
+          <w:numId w:val="3"/>
+        </w:numPr>
+        <w:ind w:firstLineChars="0"/>
+        <w:jc w:val="left"/>
+        <w:rPr>
+          <w:b/>
+          <w:color w:val="70AD47" w:themeColor="accent6"/>
+          <w:szCs w:val="21"/>
+        </w:rPr>
+      </w:pPr>
+      <w:r>
+        <w:rPr>
+          <w:rFonts w:hint="eastAsia"/>
+          <w:b/>
+          <w:color w:val="70AD47" w:themeColor="accent6"/>
+          <w:szCs w:val="21"/>
+        </w:rPr>
+        <w:t>XMMATRIX</w:t>
+      </w:r>
+    </w:p>
+    <w:p>
+      <w:pPr>
+        <w:pStyle w:val="a7"/>
+        <w:ind w:left="360" w:firstLineChars="0" w:firstLine="0"/>
+        <w:jc w:val="left"/>
+        <w:rPr>
+          <w:color w:val="70AD47" w:themeColor="accent6"/>
+          <w:szCs w:val="21"/>
+        </w:rPr>
+      </w:pPr>
+      <w:r>
+        <w:rPr>
+          <w:rFonts w:hint="eastAsia"/>
+          <w:color w:val="70AD47" w:themeColor="accent6"/>
+          <w:szCs w:val="21"/>
+        </w:rPr>
+        <w:t>XMMATRIX和XMFLOAT</w:t>
+      </w:r>
+      <w:r>
+        <w:rPr>
+          <w:color w:val="70AD47" w:themeColor="accent6"/>
+          <w:szCs w:val="21"/>
+        </w:rPr>
+        <w:t>4x4；</w:t>
+      </w:r>
+      <w:r>
+        <w:rPr>
+          <w:rFonts w:hint="eastAsia"/>
+          <w:color w:val="70AD47" w:themeColor="accent6"/>
+          <w:szCs w:val="21"/>
+        </w:rPr>
+        <w:t>X</w:t>
+      </w:r>
+      <w:r>
+        <w:rPr>
+          <w:color w:val="70AD47" w:themeColor="accent6"/>
+          <w:szCs w:val="21"/>
+        </w:rPr>
+        <w:t>MMATRIX作为参数的</w:t>
+      </w:r>
+      <w:r>
+        <w:rPr>
+          <w:rFonts w:hint="eastAsia"/>
+          <w:color w:val="70AD47" w:themeColor="accent6"/>
+          <w:szCs w:val="21"/>
+        </w:rPr>
+        <w:t>用</w:t>
+      </w:r>
+      <w:r>
+        <w:rPr>
+          <w:color w:val="70AD47" w:themeColor="accent6"/>
+          <w:szCs w:val="21"/>
+        </w:rPr>
+        <w:t>法</w:t>
+      </w:r>
+    </w:p>
+    <w:p>
+      <w:pPr>
+        <w:jc w:val="center"/>
+        <w:rPr>
+          <w:b/>
+          <w:color w:val="000000" w:themeColor="text1"/>
+          <w:sz w:val="30"/>
+          <w:szCs w:val="30"/>
+        </w:rPr>
+      </w:pPr>
+      <w:r>
+        <w:rPr>
+          <w:rFonts w:hint="eastAsia"/>
+          <w:b/>
+          <w:color w:val="000000" w:themeColor="text1"/>
+          <w:sz w:val="30"/>
+          <w:szCs w:val="30"/>
+        </w:rPr>
+        <w:t>3</w:t>
+      </w:r>
+      <w:r>
+        <w:rPr>
+          <w:b/>
+          <w:color w:val="000000" w:themeColor="text1"/>
+          <w:sz w:val="30"/>
+          <w:szCs w:val="30"/>
+        </w:rPr>
+        <w:t xml:space="preserve"> </w:t>
+      </w:r>
+      <w:r>
+        <w:rPr>
+          <w:rFonts w:hint="eastAsia"/>
+          <w:b/>
+          <w:color w:val="000000" w:themeColor="text1"/>
+          <w:sz w:val="30"/>
+          <w:szCs w:val="30"/>
+        </w:rPr>
+        <w:t>变换</w:t>
+      </w:r>
+    </w:p>
+    <w:p>
+      <w:pPr>
+        <w:pStyle w:val="a7"/>
+        <w:numPr>
+          <w:ilvl w:val="0"/>
+          <w:numId w:val="4"/>
+        </w:numPr>
+        <w:ind w:firstLineChars="0"/>
+        <w:jc w:val="left"/>
+        <w:rPr>
+          <w:b/>
+          <w:color w:val="70AD47" w:themeColor="accent6"/>
+          <w:szCs w:val="21"/>
+        </w:rPr>
+      </w:pPr>
+      <w:r>
+        <w:rPr>
+          <w:rFonts w:hint="eastAsia"/>
+          <w:b/>
+          <w:color w:val="70AD47" w:themeColor="accent6"/>
+          <w:szCs w:val="21"/>
+        </w:rPr>
+        <w:t>变换</w:t>
+      </w:r>
+    </w:p>
+    <w:p>
+      <w:pPr>
+        <w:pStyle w:val="a7"/>
+        <w:ind w:left="360" w:firstLineChars="0" w:firstLine="0"/>
+        <w:jc w:val="left"/>
+        <w:rPr>
+          <w:color w:val="70AD47" w:themeColor="accent6"/>
+          <w:szCs w:val="21"/>
+        </w:rPr>
+      </w:pPr>
+      <w:r>
+        <w:rPr>
+          <w:rFonts w:hint="eastAsia"/>
+          <w:color w:val="70AD47" w:themeColor="accent6"/>
+          <w:szCs w:val="21"/>
+        </w:rPr>
+        <w:t>缩放矩阵，旋转矩阵和仿射变换矩阵</w:t>
+      </w:r>
+    </w:p>
+    <w:p>
+      <w:pPr>
+        <w:pStyle w:val="a7"/>
+        <w:numPr>
+          <w:ilvl w:val="0"/>
+          <w:numId w:val="4"/>
+        </w:numPr>
+        <w:ind w:firstLineChars="0"/>
+        <w:jc w:val="left"/>
+        <w:rPr>
+          <w:b/>
+          <w:color w:val="70AD47" w:themeColor="accent6"/>
+          <w:szCs w:val="21"/>
+        </w:rPr>
+      </w:pPr>
+      <w:r>
+        <w:rPr>
+          <w:rFonts w:hint="eastAsia"/>
+          <w:b/>
+          <w:color w:val="70AD47" w:themeColor="accent6"/>
+          <w:szCs w:val="21"/>
+        </w:rPr>
+        <w:t>坐标系变换</w:t>
+      </w:r>
+    </w:p>
+    <w:p>
+      <w:pPr>
+        <w:pStyle w:val="a7"/>
+        <w:ind w:left="360" w:firstLineChars="0" w:firstLine="0"/>
+        <w:jc w:val="left"/>
+        <w:rPr>
+          <w:color w:val="70AD47" w:themeColor="accent6"/>
+          <w:szCs w:val="21"/>
+        </w:rPr>
+      </w:pPr>
+      <w:r>
+        <w:rPr>
+          <w:rFonts w:hint="eastAsia"/>
+          <w:color w:val="70AD47" w:themeColor="accent6"/>
+          <w:szCs w:val="21"/>
+        </w:rPr>
+        <w:t>坐标系变换矩阵</w:t>
+      </w:r>
+    </w:p>
+    <w:p>
+      <w:pPr>
+        <w:jc w:val="center"/>
+        <w:rPr>
+          <w:b/>
+          <w:color w:val="000000" w:themeColor="text1"/>
+          <w:sz w:val="30"/>
+          <w:szCs w:val="30"/>
+        </w:rPr>
+      </w:pPr>
+      <w:r>
+        <w:rPr>
+          <w:b/>
+          <w:color w:val="000000" w:themeColor="text1"/>
+          <w:sz w:val="30"/>
+          <w:szCs w:val="30"/>
         </w:rPr>
         <w:t>4 Direct3D的初始化</w:t>
       </w:r>
@@ -21,6 +544,260 @@
       <w:pPr>
         <w:rPr>
           <w:b/>
+          <w:color w:val="70AD47" w:themeColor="accent6"/>
+        </w:rPr>
+      </w:pPr>
+      <w:r>
+        <w:rPr>
+          <w:b/>
+          <w:color w:val="70AD47" w:themeColor="accent6"/>
+        </w:rPr>
+        <w:t>Direct3D初始化的</w:t>
+      </w:r>
+      <w:r>
+        <w:rPr>
+          <w:rFonts w:hint="eastAsia"/>
+          <w:b/>
+          <w:color w:val="70AD47" w:themeColor="accent6"/>
+        </w:rPr>
+        <w:t>9个步骤</w:t>
+      </w:r>
+    </w:p>
+    <w:p>
+      <w:pPr>
+        <w:pStyle w:val="a7"/>
+        <w:numPr>
+          <w:ilvl w:val="0"/>
+          <w:numId w:val="1"/>
+        </w:numPr>
+        <w:ind w:firstLineChars="0"/>
+        <w:rPr>
+          <w:rFonts w:ascii="MS PGothic" w:hAnsi="MS PGothic"/>
+          <w:color w:val="70AD47" w:themeColor="accent6"/>
+        </w:rPr>
+      </w:pPr>
+      <w:r>
+        <w:rPr>
+          <w:rFonts w:ascii="MS PGothic" w:hAnsi="MS PGothic" w:hint="eastAsia"/>
+          <w:color w:val="70AD47" w:themeColor="accent6"/>
+        </w:rPr>
+        <w:t>创建设备</w:t>
+      </w:r>
+    </w:p>
+    <w:p>
+      <w:pPr>
+        <w:pStyle w:val="a7"/>
+        <w:numPr>
+          <w:ilvl w:val="0"/>
+          <w:numId w:val="1"/>
+        </w:numPr>
+        <w:ind w:firstLineChars="0"/>
+        <w:rPr>
+          <w:rFonts w:ascii="MS PGothic" w:hAnsi="MS PGothic"/>
+          <w:color w:val="70AD47" w:themeColor="accent6"/>
+        </w:rPr>
+      </w:pPr>
+      <w:r>
+        <w:rPr>
+          <w:rFonts w:ascii="MS PGothic" w:hAnsi="MS PGothic" w:hint="eastAsia"/>
+          <w:color w:val="70AD47" w:themeColor="accent6"/>
+        </w:rPr>
+        <w:t>创建围栏并获取描述符的大小</w:t>
+      </w:r>
+    </w:p>
+    <w:p>
+      <w:pPr>
+        <w:pStyle w:val="a7"/>
+        <w:numPr>
+          <w:ilvl w:val="0"/>
+          <w:numId w:val="1"/>
+        </w:numPr>
+        <w:ind w:firstLineChars="0"/>
+        <w:rPr>
+          <w:rFonts w:ascii="MS PGothic" w:hAnsi="MS PGothic"/>
+          <w:color w:val="70AD47" w:themeColor="accent6"/>
+        </w:rPr>
+      </w:pPr>
+      <w:r>
+        <w:rPr>
+          <w:rFonts w:ascii="MS PGothic" w:hAnsi="MS PGothic" w:hint="eastAsia"/>
+          <w:color w:val="70AD47" w:themeColor="accent6"/>
+        </w:rPr>
+        <w:t>检测对</w:t>
+      </w:r>
+      <w:r>
+        <w:rPr>
+          <w:rFonts w:ascii="MS PGothic" w:hAnsi="MS PGothic" w:hint="eastAsia"/>
+          <w:color w:val="70AD47" w:themeColor="accent6"/>
+        </w:rPr>
+        <w:t>4X</w:t>
+      </w:r>
+      <w:r>
+        <w:rPr>
+          <w:rFonts w:ascii="MS PGothic" w:hAnsi="MS PGothic"/>
+          <w:color w:val="70AD47" w:themeColor="accent6"/>
+        </w:rPr>
+        <w:t xml:space="preserve"> </w:t>
+      </w:r>
+      <w:r>
+        <w:rPr>
+          <w:rFonts w:ascii="MS PGothic" w:hAnsi="MS PGothic" w:hint="eastAsia"/>
+          <w:color w:val="70AD47" w:themeColor="accent6"/>
+        </w:rPr>
+        <w:t>MSAA</w:t>
+      </w:r>
+      <w:r>
+        <w:rPr>
+          <w:rFonts w:ascii="MS PGothic" w:hAnsi="MS PGothic" w:hint="eastAsia"/>
+          <w:color w:val="70AD47" w:themeColor="accent6"/>
+        </w:rPr>
+        <w:t>质量级别的支持</w:t>
+      </w:r>
+    </w:p>
+    <w:p>
+      <w:pPr>
+        <w:pStyle w:val="a7"/>
+        <w:numPr>
+          <w:ilvl w:val="0"/>
+          <w:numId w:val="1"/>
+        </w:numPr>
+        <w:ind w:firstLineChars="0"/>
+        <w:rPr>
+          <w:rFonts w:ascii="MS PGothic" w:hAnsi="MS PGothic"/>
+          <w:color w:val="70AD47" w:themeColor="accent6"/>
+        </w:rPr>
+      </w:pPr>
+      <w:r>
+        <w:rPr>
+          <w:rFonts w:ascii="MS PGothic" w:hAnsi="MS PGothic" w:hint="eastAsia"/>
+          <w:color w:val="70AD47" w:themeColor="accent6"/>
+        </w:rPr>
+        <w:t>创建命令队列和名列列表</w:t>
+      </w:r>
+    </w:p>
+    <w:p>
+      <w:pPr>
+        <w:pStyle w:val="a7"/>
+        <w:numPr>
+          <w:ilvl w:val="0"/>
+          <w:numId w:val="1"/>
+        </w:numPr>
+        <w:ind w:firstLineChars="0"/>
+        <w:rPr>
+          <w:rFonts w:ascii="MS PGothic" w:hAnsi="MS PGothic"/>
+          <w:color w:val="70AD47" w:themeColor="accent6"/>
+        </w:rPr>
+      </w:pPr>
+      <w:r>
+        <w:rPr>
+          <w:rFonts w:ascii="MS PGothic" w:hAnsi="MS PGothic" w:hint="eastAsia"/>
+          <w:color w:val="70AD47" w:themeColor="accent6"/>
+        </w:rPr>
+        <w:t>描述并创建交换链</w:t>
+      </w:r>
+    </w:p>
+    <w:p>
+      <w:pPr>
+        <w:pStyle w:val="a7"/>
+        <w:numPr>
+          <w:ilvl w:val="0"/>
+          <w:numId w:val="1"/>
+        </w:numPr>
+        <w:ind w:firstLineChars="0"/>
+        <w:rPr>
+          <w:rFonts w:ascii="MS PGothic" w:hAnsi="MS PGothic"/>
+          <w:color w:val="70AD47" w:themeColor="accent6"/>
+        </w:rPr>
+      </w:pPr>
+      <w:r>
+        <w:rPr>
+          <w:rFonts w:ascii="MS PGothic" w:hAnsi="MS PGothic" w:hint="eastAsia"/>
+          <w:color w:val="70AD47" w:themeColor="accent6"/>
+        </w:rPr>
+        <w:t>创建描述符堆</w:t>
+      </w:r>
+    </w:p>
+    <w:p>
+      <w:pPr>
+        <w:pStyle w:val="a7"/>
+        <w:numPr>
+          <w:ilvl w:val="0"/>
+          <w:numId w:val="1"/>
+        </w:numPr>
+        <w:ind w:firstLineChars="0"/>
+        <w:rPr>
+          <w:rFonts w:ascii="MS PGothic" w:hAnsi="MS PGothic"/>
+          <w:color w:val="70AD47" w:themeColor="accent6"/>
+        </w:rPr>
+      </w:pPr>
+      <w:r>
+        <w:rPr>
+          <w:rFonts w:ascii="MS PGothic" w:hAnsi="MS PGothic" w:hint="eastAsia"/>
+          <w:color w:val="70AD47" w:themeColor="accent6"/>
+        </w:rPr>
+        <w:t>创建渲染目标视图</w:t>
+      </w:r>
+    </w:p>
+    <w:p>
+      <w:pPr>
+        <w:pStyle w:val="a7"/>
+        <w:numPr>
+          <w:ilvl w:val="0"/>
+          <w:numId w:val="1"/>
+        </w:numPr>
+        <w:ind w:firstLineChars="0"/>
+        <w:rPr>
+          <w:rFonts w:ascii="MS PGothic" w:hAnsi="MS PGothic"/>
+          <w:color w:val="70AD47" w:themeColor="accent6"/>
+        </w:rPr>
+      </w:pPr>
+      <w:r>
+        <w:rPr>
+          <w:rFonts w:ascii="MS PGothic" w:hAnsi="MS PGothic" w:hint="eastAsia"/>
+          <w:color w:val="70AD47" w:themeColor="accent6"/>
+        </w:rPr>
+        <w:t>创建深度</w:t>
+      </w:r>
+      <w:r>
+        <w:rPr>
+          <w:rFonts w:ascii="MS PGothic" w:hAnsi="MS PGothic" w:hint="eastAsia"/>
+          <w:color w:val="70AD47" w:themeColor="accent6"/>
+        </w:rPr>
+        <w:t>/</w:t>
+      </w:r>
+      <w:r>
+        <w:rPr>
+          <w:rFonts w:ascii="MS PGothic" w:hAnsi="MS PGothic" w:hint="eastAsia"/>
+          <w:color w:val="70AD47" w:themeColor="accent6"/>
+        </w:rPr>
+        <w:t>模板缓冲区及其视图</w:t>
+      </w:r>
+    </w:p>
+    <w:p>
+      <w:pPr>
+        <w:pStyle w:val="a7"/>
+        <w:numPr>
+          <w:ilvl w:val="0"/>
+          <w:numId w:val="1"/>
+        </w:numPr>
+        <w:ind w:firstLineChars="0"/>
+        <w:rPr>
+          <w:rFonts w:ascii="MS PGothic" w:hAnsi="MS PGothic"/>
+          <w:color w:val="70AD47" w:themeColor="accent6"/>
+        </w:rPr>
+      </w:pPr>
+      <w:r>
+        <w:rPr>
+          <w:rFonts w:ascii="MS PGothic" w:hAnsi="MS PGothic" w:hint="eastAsia"/>
+          <w:color w:val="70AD47" w:themeColor="accent6"/>
+        </w:rPr>
+        <w:t>设置视口和裁剪矩形</w:t>
+      </w:r>
+    </w:p>
+    <w:p>
+      <w:pPr>
+        <w:rPr>
+          <w:b/>
           <w:color w:val="FF0000"/>
         </w:rPr>
       </w:pPr>
@@ -29,45 +806,22 @@
           <w:b/>
           <w:color w:val="FF0000"/>
         </w:rPr>
-        <w:t>Direct3D初始化的</w:t>
-      </w:r>
+        <w:t>阅读D3DApp类的代码。</w:t>
+      </w:r>
+    </w:p>
+    <w:p>
+      <w:pPr>
+        <w:rPr>
+          <w:b/>
+          <w:color w:val="FF0000"/>
+        </w:rPr>
+      </w:pPr>
       <w:r>
         <w:rPr>
           <w:rFonts w:hint="eastAsia"/>
           <w:b/>
           <w:color w:val="FF0000"/>
         </w:rPr>
-        <w:t>9个步骤</w:t>
-      </w:r>
-    </w:p>
-    <w:p>
-      <w:pPr>
-        <w:rPr>
-          <w:b/>
-          <w:color w:val="FF0000"/>
-        </w:rPr>
-      </w:pPr>
-      <w:r>
-        <w:rPr>
-          <w:b/>
-          <w:color w:val="FF0000"/>
-        </w:rPr>
-        <w:t>阅读D3DApp类的代码。</w:t>
-      </w:r>
-    </w:p>
-    <w:p>
-      <w:pPr>
-        <w:rPr>
-          <w:b/>
-          <w:color w:val="FF0000"/>
-        </w:rPr>
-      </w:pPr>
-      <w:r>
-        <w:rPr>
-          <w:rFonts w:hint="eastAsia"/>
-          <w:b/>
-          <w:color w:val="FF0000"/>
-        </w:rPr>
         <w:t>阅读GameTimer的实现代码</w:t>
       </w:r>
     </w:p>
@@ -80,19 +834,32 @@
     </w:p>
     <w:p>
       <w:pPr>
-        <w:rPr>
-          <w:rFonts w:ascii="MS PGothic" w:hAnsi="MS PGothic"/>
-        </w:rPr>
-      </w:pPr>
-      <w:r>
-        <w:rPr>
-          <w:rFonts w:ascii="MS PGothic" w:hAnsi="MS PGothic"/>
+        <w:jc w:val="center"/>
+        <w:rPr>
+          <w:rFonts w:ascii="MS PGothic" w:hAnsi="MS PGothic"/>
+          <w:b/>
+          <w:color w:val="000000" w:themeColor="text1"/>
+          <w:sz w:val="30"/>
+          <w:szCs w:val="30"/>
+        </w:rPr>
+      </w:pPr>
+      <w:r>
+        <w:rPr>
+          <w:rFonts w:ascii="MS PGothic" w:hAnsi="MS PGothic"/>
+          <w:b/>
+          <w:color w:val="000000" w:themeColor="text1"/>
+          <w:sz w:val="30"/>
+          <w:szCs w:val="30"/>
         </w:rPr>
         <w:t xml:space="preserve">5 </w:t>
       </w:r>
       <w:r>
         <w:rPr>
           <w:rFonts w:ascii="MS PGothic" w:hAnsi="MS PGothic"/>
+          <w:b/>
+          <w:color w:val="000000" w:themeColor="text1"/>
+          <w:sz w:val="30"/>
+          <w:szCs w:val="30"/>
         </w:rPr>
         <w:t>渲染流水线</w:t>
       </w:r>
@@ -101,29 +868,567 @@
       <w:pPr>
         <w:rPr>
           <w:rFonts w:ascii="MS PGothic" w:hAnsi="MS PGothic"/>
-        </w:rPr>
-      </w:pPr>
+          <w:b/>
+          <w:color w:val="70AD47" w:themeColor="accent6"/>
+        </w:rPr>
+      </w:pPr>
+      <w:r>
+        <w:rPr>
+          <w:rFonts w:ascii="MS PGothic" w:hAnsi="MS PGothic" w:hint="eastAsia"/>
+          <w:b/>
+          <w:color w:val="70AD47" w:themeColor="accent6"/>
+        </w:rPr>
+        <w:t>输入装配器阶段</w:t>
+      </w:r>
+    </w:p>
+    <w:p>
+      <w:pPr>
+        <w:rPr>
+          <w:rFonts w:ascii="MS PGothic" w:hAnsi="MS PGothic"/>
+          <w:color w:val="70AD47" w:themeColor="accent6"/>
+        </w:rPr>
+      </w:pPr>
+      <w:r>
+        <w:rPr>
+          <w:rFonts w:ascii="MS PGothic" w:hAnsi="MS PGothic"/>
+          <w:color w:val="70AD47" w:themeColor="accent6"/>
+        </w:rPr>
+        <w:tab/>
+      </w:r>
+      <w:r>
+        <w:rPr>
+          <w:rFonts w:ascii="MS PGothic" w:hAnsi="MS PGothic" w:hint="eastAsia"/>
+          <w:color w:val="70AD47" w:themeColor="accent6"/>
+        </w:rPr>
+        <w:t>图元拓扑</w:t>
+      </w:r>
+    </w:p>
+    <w:p>
+      <w:pPr>
+        <w:rPr>
+          <w:rFonts w:ascii="MS PGothic" w:hAnsi="MS PGothic"/>
+          <w:b/>
+          <w:color w:val="70AD47" w:themeColor="accent6"/>
+        </w:rPr>
+      </w:pPr>
+      <w:r>
+        <w:rPr>
+          <w:rFonts w:ascii="MS PGothic" w:hAnsi="MS PGothic" w:hint="eastAsia"/>
+          <w:b/>
+          <w:color w:val="70AD47" w:themeColor="accent6"/>
+        </w:rPr>
+        <w:t>顶点着色器阶段</w:t>
+      </w:r>
+    </w:p>
+    <w:p>
+      <w:pPr>
+        <w:rPr>
+          <w:rFonts w:ascii="MS PGothic" w:hAnsi="MS PGothic"/>
+          <w:color w:val="70AD47" w:themeColor="accent6"/>
+        </w:rPr>
+      </w:pPr>
+      <w:r>
+        <w:rPr>
+          <w:rFonts w:ascii="MS PGothic" w:hAnsi="MS PGothic"/>
+          <w:color w:val="70AD47" w:themeColor="accent6"/>
+        </w:rPr>
+        <w:tab/>
+      </w:r>
+      <w:r>
+        <w:rPr>
+          <w:rFonts w:ascii="MS PGothic" w:hAnsi="MS PGothic" w:hint="eastAsia"/>
+          <w:color w:val="70AD47" w:themeColor="accent6"/>
+        </w:rPr>
+        <w:t>空间转换：局部空间，世界空间，观察空间</w:t>
+      </w:r>
+      <w:r>
+        <w:rPr>
+          <w:rFonts w:ascii="MS PGothic" w:hAnsi="MS PGothic" w:hint="eastAsia"/>
+          <w:color w:val="70AD47" w:themeColor="accent6"/>
+        </w:rPr>
+        <w:t>，齐次裁剪空间</w:t>
+      </w:r>
+      <w:r>
+        <w:rPr>
+          <w:rFonts w:ascii="MS PGothic" w:hAnsi="MS PGothic" w:hint="eastAsia"/>
+          <w:color w:val="70AD47" w:themeColor="accent6"/>
+        </w:rPr>
+        <w:t>和</w:t>
+      </w:r>
+      <w:r>
+        <w:rPr>
+          <w:rFonts w:ascii="MS PGothic" w:hAnsi="MS PGothic" w:hint="eastAsia"/>
+          <w:color w:val="70AD47" w:themeColor="accent6"/>
+        </w:rPr>
+        <w:t>屏幕空间</w:t>
+      </w:r>
+    </w:p>
+    <w:p>
+      <w:pPr>
+        <w:rPr>
+          <w:rFonts w:ascii="MS PGothic" w:hAnsi="MS PGothic"/>
+          <w:color w:val="A6A6A6" w:themeColor="background1" w:themeShade="A6"/>
+        </w:rPr>
+      </w:pPr>
+      <w:r>
+        <w:rPr>
+          <w:rFonts w:ascii="MS PGothic" w:hAnsi="MS PGothic" w:hint="eastAsia"/>
+          <w:color w:val="A6A6A6" w:themeColor="background1" w:themeShade="A6"/>
+        </w:rPr>
+        <w:t>外壳着色器阶段，</w:t>
+      </w:r>
+    </w:p>
+    <w:p>
+      <w:pPr>
+        <w:rPr>
+          <w:rFonts w:ascii="MS PGothic" w:hAnsi="MS PGothic"/>
+          <w:color w:val="70AD47" w:themeColor="accent6"/>
+        </w:rPr>
+      </w:pPr>
+      <w:r>
+        <w:rPr>
+          <w:rFonts w:ascii="MS PGothic" w:hAnsi="MS PGothic" w:hint="eastAsia"/>
+          <w:b/>
+          <w:color w:val="70AD47" w:themeColor="accent6"/>
+        </w:rPr>
+        <w:t>曲面细分阶段</w:t>
+      </w:r>
+      <w:r>
+        <w:rPr>
+          <w:rFonts w:ascii="MS PGothic" w:hAnsi="MS PGothic" w:hint="eastAsia"/>
+          <w:color w:val="70AD47" w:themeColor="accent6"/>
+        </w:rPr>
+        <w:t>，</w:t>
+      </w:r>
+    </w:p>
+    <w:p>
+      <w:pPr>
+        <w:rPr>
+          <w:rFonts w:ascii="MS PGothic" w:hAnsi="MS PGothic"/>
+          <w:color w:val="A6A6A6" w:themeColor="background1" w:themeShade="A6"/>
+        </w:rPr>
+      </w:pPr>
+      <w:r>
+        <w:rPr>
+          <w:rFonts w:ascii="MS PGothic" w:hAnsi="MS PGothic" w:hint="eastAsia"/>
+          <w:color w:val="A6A6A6" w:themeColor="background1" w:themeShade="A6"/>
+        </w:rPr>
+        <w:t>域着色器阶段，</w:t>
+      </w:r>
+    </w:p>
+    <w:p>
+      <w:pPr>
+        <w:rPr>
+          <w:rFonts w:ascii="MS PGothic" w:hAnsi="MS PGothic"/>
+          <w:b/>
+          <w:color w:val="70AD47" w:themeColor="accent6"/>
+        </w:rPr>
+      </w:pPr>
+      <w:r>
+        <w:rPr>
+          <w:rFonts w:ascii="MS PGothic" w:hAnsi="MS PGothic" w:hint="eastAsia"/>
+          <w:b/>
+          <w:color w:val="70AD47" w:themeColor="accent6"/>
+        </w:rPr>
+        <w:lastRenderedPageBreak/>
+        <w:t>几何着色器阶段</w:t>
+      </w:r>
+    </w:p>
+    <w:p>
+      <w:pPr>
+        <w:rPr>
+          <w:rFonts w:ascii="MS PGothic" w:hAnsi="MS PGothic"/>
+          <w:b/>
+          <w:color w:val="70AD47" w:themeColor="accent6"/>
+        </w:rPr>
+      </w:pPr>
+      <w:r>
+        <w:rPr>
+          <w:rFonts w:ascii="MS PGothic" w:hAnsi="MS PGothic" w:hint="eastAsia"/>
+          <w:b/>
+          <w:color w:val="70AD47" w:themeColor="accent6"/>
+        </w:rPr>
+        <w:t>光栅化阶段</w:t>
+      </w:r>
+    </w:p>
+    <w:p>
+      <w:pPr>
+        <w:rPr>
+          <w:rFonts w:ascii="MS PGothic" w:hAnsi="MS PGothic"/>
+          <w:color w:val="70AD47" w:themeColor="accent6"/>
+        </w:rPr>
+      </w:pPr>
+      <w:r>
+        <w:rPr>
+          <w:rFonts w:ascii="MS PGothic" w:hAnsi="MS PGothic"/>
+          <w:color w:val="70AD47" w:themeColor="accent6"/>
+        </w:rPr>
+        <w:tab/>
+        <w:t>1</w:t>
+      </w:r>
+      <w:r>
+        <w:rPr>
+          <w:rFonts w:ascii="MS PGothic" w:hAnsi="MS PGothic" w:hint="eastAsia"/>
+          <w:color w:val="70AD47" w:themeColor="accent6"/>
+        </w:rPr>
+        <w:t>，视口变换；</w:t>
+      </w:r>
+      <w:r>
+        <w:rPr>
+          <w:rFonts w:ascii="MS PGothic" w:hAnsi="MS PGothic" w:hint="eastAsia"/>
+          <w:color w:val="70AD47" w:themeColor="accent6"/>
+        </w:rPr>
+        <w:t>2</w:t>
+      </w:r>
+      <w:r>
+        <w:rPr>
+          <w:rFonts w:ascii="MS PGothic" w:hAnsi="MS PGothic" w:hint="eastAsia"/>
+          <w:color w:val="70AD47" w:themeColor="accent6"/>
+        </w:rPr>
+        <w:t>，背面剔除；</w:t>
+      </w:r>
+      <w:r>
+        <w:rPr>
+          <w:rFonts w:ascii="MS PGothic" w:hAnsi="MS PGothic" w:hint="eastAsia"/>
+          <w:color w:val="70AD47" w:themeColor="accent6"/>
+        </w:rPr>
+        <w:t>3</w:t>
+      </w:r>
+      <w:r>
+        <w:rPr>
+          <w:rFonts w:ascii="MS PGothic" w:hAnsi="MS PGothic" w:hint="eastAsia"/>
+          <w:color w:val="70AD47" w:themeColor="accent6"/>
+        </w:rPr>
+        <w:t>，顶点属性插值</w:t>
+      </w:r>
+    </w:p>
+    <w:p>
+      <w:pPr>
+        <w:rPr>
+          <w:rFonts w:ascii="MS PGothic" w:hAnsi="MS PGothic"/>
+          <w:b/>
+          <w:color w:val="70AD47" w:themeColor="accent6"/>
+        </w:rPr>
+      </w:pPr>
+      <w:r>
+        <w:rPr>
+          <w:rFonts w:ascii="MS PGothic" w:hAnsi="MS PGothic" w:hint="eastAsia"/>
+          <w:b/>
+          <w:color w:val="70AD47" w:themeColor="accent6"/>
+        </w:rPr>
+        <w:t>像素着色器阶段</w:t>
+      </w:r>
+    </w:p>
+    <w:p>
+      <w:pPr>
+        <w:rPr>
+          <w:rFonts w:ascii="MS PGothic" w:hAnsi="MS PGothic"/>
+          <w:b/>
+          <w:color w:val="70AD47" w:themeColor="accent6"/>
+        </w:rPr>
+      </w:pPr>
+      <w:r>
+        <w:rPr>
+          <w:rFonts w:ascii="MS PGothic" w:hAnsi="MS PGothic" w:hint="eastAsia"/>
+          <w:b/>
+          <w:color w:val="70AD47" w:themeColor="accent6"/>
+        </w:rPr>
+        <w:t>输出合并阶段</w:t>
+      </w:r>
+    </w:p>
+    <w:p>
+      <w:pPr>
+        <w:rPr>
+          <w:rFonts w:ascii="MS PGothic" w:hAnsi="MS PGothic"/>
+          <w:color w:val="70AD47" w:themeColor="accent6"/>
+        </w:rPr>
+      </w:pPr>
+      <w:r>
+        <w:rPr>
+          <w:rFonts w:ascii="MS PGothic" w:hAnsi="MS PGothic"/>
+          <w:color w:val="70AD47" w:themeColor="accent6"/>
+        </w:rPr>
+        <w:tab/>
+      </w:r>
+      <w:r>
+        <w:rPr>
+          <w:rFonts w:ascii="MS PGothic" w:hAnsi="MS PGothic" w:hint="eastAsia"/>
+          <w:color w:val="70AD47" w:themeColor="accent6"/>
+        </w:rPr>
+        <w:t>深度测试和模板测试，混合</w:t>
+      </w:r>
+    </w:p>
+    <w:p>
+      <w:pPr>
+        <w:pStyle w:val="a7"/>
+        <w:numPr>
+          <w:ilvl w:val="0"/>
+          <w:numId w:val="5"/>
+        </w:numPr>
+        <w:ind w:firstLineChars="0"/>
+        <w:jc w:val="center"/>
+        <w:rPr>
+          <w:rFonts w:ascii="MS PGothic" w:hAnsi="MS PGothic"/>
+          <w:b/>
+          <w:sz w:val="30"/>
+          <w:szCs w:val="30"/>
+        </w:rPr>
+      </w:pPr>
+      <w:r>
+        <w:rPr>
+          <w:rFonts w:ascii="MS PGothic" w:hAnsi="MS PGothic" w:hint="eastAsia"/>
+          <w:b/>
+          <w:sz w:val="30"/>
+          <w:szCs w:val="30"/>
+        </w:rPr>
+        <w:t>利用</w:t>
+      </w:r>
+      <w:r>
+        <w:rPr>
+          <w:rFonts w:ascii="MS PGothic" w:hAnsi="MS PGothic" w:hint="eastAsia"/>
+          <w:b/>
+          <w:sz w:val="30"/>
+          <w:szCs w:val="30"/>
+        </w:rPr>
+        <w:t>Direct</w:t>
+      </w:r>
+      <w:r>
+        <w:rPr>
+          <w:rFonts w:ascii="MS PGothic" w:hAnsi="MS PGothic"/>
+          <w:b/>
+          <w:sz w:val="30"/>
+          <w:szCs w:val="30"/>
+        </w:rPr>
+        <w:t>3D</w:t>
+      </w:r>
+      <w:r>
+        <w:rPr>
+          <w:rFonts w:ascii="MS PGothic" w:hAnsi="MS PGothic" w:hint="eastAsia"/>
+          <w:b/>
+          <w:sz w:val="30"/>
+          <w:szCs w:val="30"/>
+        </w:rPr>
+        <w:t>绘制几何体</w:t>
+      </w:r>
+    </w:p>
+    <w:p>
+      <w:pPr>
+        <w:pStyle w:val="a7"/>
+        <w:numPr>
+          <w:ilvl w:val="0"/>
+          <w:numId w:val="8"/>
+        </w:numPr>
+        <w:ind w:firstLineChars="0"/>
+        <w:rPr>
+          <w:rFonts w:ascii="MS PGothic" w:hAnsi="MS PGothic"/>
+        </w:rPr>
+      </w:pPr>
+      <w:r>
+        <w:rPr>
+          <w:rFonts w:ascii="MS PGothic" w:hAnsi="MS PGothic" w:hint="eastAsia"/>
+        </w:rPr>
+        <w:t>描述顶点</w:t>
+      </w:r>
+    </w:p>
+    <w:p>
+      <w:pPr>
+        <w:pStyle w:val="a7"/>
+        <w:ind w:left="360" w:firstLineChars="0" w:firstLine="0"/>
+        <w:rPr>
+          <w:rFonts w:ascii="MS PGothic" w:hAnsi="MS PGothic" w:hint="eastAsia"/>
+        </w:rPr>
+      </w:pPr>
+      <w:r>
+        <w:rPr>
+          <w:rFonts w:ascii="MS PGothic" w:hAnsi="MS PGothic" w:hint="eastAsia"/>
+        </w:rPr>
+        <w:t>1</w:t>
+      </w:r>
+      <w:r>
+        <w:rPr>
+          <w:rFonts w:ascii="MS PGothic" w:hAnsi="MS PGothic" w:hint="eastAsia"/>
+        </w:rPr>
+        <w:t>，定义顶点结构体；</w:t>
+      </w:r>
+      <w:r>
+        <w:rPr>
+          <w:rFonts w:ascii="MS PGothic" w:hAnsi="MS PGothic" w:hint="eastAsia"/>
+        </w:rPr>
+        <w:t>2</w:t>
+      </w:r>
+      <w:r>
+        <w:rPr>
+          <w:rFonts w:ascii="MS PGothic" w:hAnsi="MS PGothic" w:hint="eastAsia"/>
+        </w:rPr>
+        <w:t>，</w:t>
+      </w:r>
+      <w:r>
+        <w:rPr>
+          <w:rFonts w:ascii="MS PGothic" w:hAnsi="MS PGothic" w:hint="eastAsia"/>
+        </w:rPr>
+        <w:t>使用输入布局描述</w:t>
+      </w:r>
+      <w:r>
+        <w:rPr>
+          <w:rFonts w:ascii="MS PGothic" w:hAnsi="MS PGothic"/>
+        </w:rPr>
+        <w:t>D3D12_INPUT_LAYOUT_DESC</w:t>
+      </w:r>
+      <w:r>
+        <w:rPr>
+          <w:rFonts w:ascii="MS PGothic" w:hAnsi="MS PGothic" w:hint="eastAsia"/>
+        </w:rPr>
+        <w:t>；</w:t>
+      </w:r>
       <w:bookmarkStart w:id="0" w:name="_GoBack"/>
-      <w:r>
-        <w:rPr>
-          <w:rFonts w:ascii="MS PGothic" w:hAnsi="MS PGothic"/>
-          <w:b/>
-          <w:color w:val="FF0000"/>
-        </w:rPr>
-        <w:t>顶点着色器阶段</w:t>
-      </w:r>
-      <w:r>
-        <w:rPr>
-          <w:rFonts w:ascii="MS PGothic" w:hAnsi="MS PGothic"/>
-          <w:b/>
-          <w:color w:val="FF0000"/>
-        </w:rPr>
-        <w:t>各种空间的转换</w:t>
-      </w:r>
       <w:bookmarkEnd w:id="0"/>
     </w:p>
+    <w:p>
+      <w:pPr>
+        <w:pStyle w:val="a7"/>
+        <w:numPr>
+          <w:ilvl w:val="0"/>
+          <w:numId w:val="8"/>
+        </w:numPr>
+        <w:ind w:firstLineChars="0"/>
+        <w:rPr>
+          <w:rFonts w:ascii="MS PGothic" w:hAnsi="MS PGothic"/>
+        </w:rPr>
+      </w:pPr>
+      <w:r>
+        <w:rPr>
+          <w:rFonts w:ascii="MS PGothic" w:hAnsi="MS PGothic" w:hint="eastAsia"/>
+        </w:rPr>
+        <w:t>绘制顶点的流程</w:t>
+      </w:r>
+    </w:p>
+    <w:p>
+      <w:pPr>
+        <w:pStyle w:val="a7"/>
+        <w:numPr>
+          <w:ilvl w:val="0"/>
+          <w:numId w:val="7"/>
+        </w:numPr>
+        <w:ind w:firstLineChars="0"/>
+        <w:rPr>
+          <w:rFonts w:ascii="MS PGothic" w:hAnsi="MS PGothic"/>
+        </w:rPr>
+      </w:pPr>
+      <w:r>
+        <w:rPr>
+          <w:rFonts w:ascii="MS PGothic" w:hAnsi="MS PGothic" w:hint="eastAsia"/>
+        </w:rPr>
+        <w:t>将顶点数据通过作为中介的上传缓冲区传到默认缓冲区</w:t>
+      </w:r>
+    </w:p>
+    <w:p>
+      <w:pPr>
+        <w:pStyle w:val="a7"/>
+        <w:numPr>
+          <w:ilvl w:val="0"/>
+          <w:numId w:val="7"/>
+        </w:numPr>
+        <w:ind w:firstLineChars="0"/>
+        <w:rPr>
+          <w:rFonts w:ascii="MS PGothic" w:hAnsi="MS PGothic"/>
+        </w:rPr>
+      </w:pPr>
+      <w:r>
+        <w:rPr>
+          <w:rFonts w:ascii="MS PGothic" w:hAnsi="MS PGothic" w:hint="eastAsia"/>
+        </w:rPr>
+        <w:t>创建表示资源的</w:t>
+      </w:r>
+      <w:r>
+        <w:rPr>
+          <w:rFonts w:ascii="MS PGothic" w:hAnsi="MS PGothic"/>
+        </w:rPr>
+        <w:t>ID3D12Resource</w:t>
+      </w:r>
+    </w:p>
+    <w:p>
+      <w:pPr>
+        <w:pStyle w:val="a7"/>
+        <w:numPr>
+          <w:ilvl w:val="0"/>
+          <w:numId w:val="7"/>
+        </w:numPr>
+        <w:ind w:firstLineChars="0"/>
+        <w:rPr>
+          <w:rFonts w:ascii="MS PGothic" w:hAnsi="MS PGothic"/>
+        </w:rPr>
+      </w:pPr>
+      <w:r>
+        <w:rPr>
+          <w:rFonts w:ascii="MS PGothic" w:hAnsi="MS PGothic" w:hint="eastAsia"/>
+        </w:rPr>
+        <w:t>创建顶点缓冲区视图</w:t>
+      </w:r>
+      <w:r>
+        <w:rPr>
+          <w:rFonts w:ascii="MS PGothic" w:hAnsi="MS PGothic"/>
+        </w:rPr>
+        <w:t>D3D12_VERTEX_BUFFER_VIEW</w:t>
+      </w:r>
+    </w:p>
+    <w:p>
+      <w:pPr>
+        <w:pStyle w:val="a7"/>
+        <w:numPr>
+          <w:ilvl w:val="0"/>
+          <w:numId w:val="7"/>
+        </w:numPr>
+        <w:ind w:firstLineChars="0"/>
+        <w:rPr>
+          <w:rFonts w:ascii="MS PGothic" w:hAnsi="MS PGothic"/>
+        </w:rPr>
+      </w:pPr>
+      <w:r>
+        <w:rPr>
+          <w:rFonts w:ascii="MS PGothic" w:hAnsi="MS PGothic" w:hint="eastAsia"/>
+        </w:rPr>
+        <w:t>将顶点缓冲区视图绑定到渲染流水线的一个输入槽中</w:t>
+      </w:r>
+    </w:p>
+    <w:p>
+      <w:pPr>
+        <w:pStyle w:val="a7"/>
+        <w:numPr>
+          <w:ilvl w:val="0"/>
+          <w:numId w:val="7"/>
+        </w:numPr>
+        <w:ind w:firstLineChars="0"/>
+        <w:rPr>
+          <w:rFonts w:ascii="MS PGothic" w:hAnsi="MS PGothic"/>
+        </w:rPr>
+      </w:pPr>
+      <w:r>
+        <w:rPr>
+          <w:rFonts w:ascii="MS PGothic" w:hAnsi="MS PGothic" w:hint="eastAsia"/>
+        </w:rPr>
+        <w:t>通过</w:t>
+      </w:r>
+      <w:r>
+        <w:rPr>
+          <w:rFonts w:ascii="MS PGothic" w:hAnsi="MS PGothic"/>
+        </w:rPr>
+        <w:t>ID3D12GraphicsCommandList::DrawInstanced</w:t>
+      </w:r>
+      <w:r>
+        <w:rPr>
+          <w:rFonts w:ascii="MS PGothic" w:hAnsi="MS PGothic"/>
+        </w:rPr>
+        <w:t>方法真正</w:t>
+      </w:r>
+      <w:r>
+        <w:rPr>
+          <w:rFonts w:ascii="MS PGothic" w:hAnsi="MS PGothic"/>
+        </w:rPr>
+        <w:t>地绘制顶点</w:t>
+      </w:r>
+    </w:p>
     <w:sectPr>
-      <w:footerReference w:type="default" r:id="rId6"/>
+      <w:footerReference w:type="default" r:id="rId7"/>
       <w:pgSz w:w="11906" w:h="16838"/>
       <w:pgMar w:top="1440" w:right="1800" w:bottom="1440" w:left="1800" w:header="851" w:footer="992" w:gutter="0"/>
       <w:cols w:space="425"/>
@@ -134,7 +1439,7 @@
 </file>
 
 <file path=word/endnotes.xml><?xml version="1.0" encoding="utf-8"?>
-<w:endnotes xmlns:wpc="http://schemas.microsoft.com/office/word/2010/wordprocessingCanvas" xmlns:mc="http://schemas.openxmlformats.org/markup-compatibility/2006" xmlns:o="urn:schemas-microsoft-com:office:office" xmlns:r="http://schemas.openxmlformats.org/officeDocument/2006/relationships" xmlns:m="http://schemas.openxmlformats.org/officeDocument/2006/math" xmlns:v="urn:schemas-microsoft-com:vml" xmlns:wp14="http://schemas.microsoft.com/office/word/2010/wordprocessingDrawing" xmlns:wp="http://schemas.openxmlformats.org/drawingml/2006/wordprocessingDrawing" xmlns:w10="urn:schemas-microsoft-com:office:word" xmlns:w="http://schemas.openxmlformats.org/wordprocessingml/2006/main" xmlns:w14="http://schemas.microsoft.com/office/word/2010/wordml" xmlns:w15="http://schemas.microsoft.com/office/word/2012/wordml" xmlns:wpg="http://schemas.microsoft.com/office/word/2010/wordprocessingGroup" xmlns:wpi="http://schemas.microsoft.com/office/word/2010/wordprocessingInk" xmlns:wne="http://schemas.microsoft.com/office/word/2006/wordml" xmlns:wps="http://schemas.microsoft.com/office/word/2010/wordprocessingShape" mc:Ignorable="w14 w15 wp14">
+<w:endnotes xmlns:wpc="http://schemas.microsoft.com/office/word/2010/wordprocessingCanvas" xmlns:cx="http://schemas.microsoft.com/office/drawing/2014/chartex" xmlns:cx1="http://schemas.microsoft.com/office/drawing/2015/9/8/chartex" xmlns:mc="http://schemas.openxmlformats.org/markup-compatibility/2006" xmlns:o="urn:schemas-microsoft-com:office:office" xmlns:r="http://schemas.openxmlformats.org/officeDocument/2006/relationships" xmlns:m="http://schemas.openxmlformats.org/officeDocument/2006/math" xmlns:v="urn:schemas-microsoft-com:vml" xmlns:wp14="http://schemas.microsoft.com/office/word/2010/wordprocessingDrawing" xmlns:wp="http://schemas.openxmlformats.org/drawingml/2006/wordprocessingDrawing" xmlns:w10="urn:schemas-microsoft-com:office:word" xmlns:w="http://schemas.openxmlformats.org/wordprocessingml/2006/main" xmlns:w14="http://schemas.microsoft.com/office/word/2010/wordml" xmlns:w15="http://schemas.microsoft.com/office/word/2012/wordml" xmlns:w16se="http://schemas.microsoft.com/office/word/2015/wordml/symex" xmlns:wpg="http://schemas.microsoft.com/office/word/2010/wordprocessingGroup" xmlns:wpi="http://schemas.microsoft.com/office/word/2010/wordprocessingInk" xmlns:wne="http://schemas.microsoft.com/office/word/2006/wordml" xmlns:wps="http://schemas.microsoft.com/office/word/2010/wordprocessingShape" mc:Ignorable="w14 w15 w16se wp14">
   <w:endnote w:type="separator" w:id="-1">
     <w:p>
       <w:r>
@@ -153,7 +1458,7 @@
 </file>
 
 <file path=word/footer1.xml><?xml version="1.0" encoding="utf-8"?>
-<w:ftr xmlns:wpc="http://schemas.microsoft.com/office/word/2010/wordprocessingCanvas" xmlns:mc="http://schemas.openxmlformats.org/markup-compatibility/2006" xmlns:o="urn:schemas-microsoft-com:office:office" xmlns:r="http://schemas.openxmlformats.org/officeDocument/2006/relationships" xmlns:m="http://schemas.openxmlformats.org/officeDocument/2006/math" xmlns:v="urn:schemas-microsoft-com:vml" xmlns:wp14="http://schemas.microsoft.com/office/word/2010/wordprocessingDrawing" xmlns:wp="http://schemas.openxmlformats.org/drawingml/2006/wordprocessingDrawing" xmlns:w10="urn:schemas-microsoft-com:office:word" xmlns:w="http://schemas.openxmlformats.org/wordprocessingml/2006/main" xmlns:w14="http://schemas.microsoft.com/office/word/2010/wordml" xmlns:w15="http://schemas.microsoft.com/office/word/2012/wordml" xmlns:wpg="http://schemas.microsoft.com/office/word/2010/wordprocessingGroup" xmlns:wpi="http://schemas.microsoft.com/office/word/2010/wordprocessingInk" xmlns:wne="http://schemas.microsoft.com/office/word/2006/wordml" xmlns:wps="http://schemas.microsoft.com/office/word/2010/wordprocessingShape" mc:Ignorable="w14 w15 wp14">
+<w:ftr xmlns:wpc="http://schemas.microsoft.com/office/word/2010/wordprocessingCanvas" xmlns:cx="http://schemas.microsoft.com/office/drawing/2014/chartex" xmlns:cx1="http://schemas.microsoft.com/office/drawing/2015/9/8/chartex" xmlns:mc="http://schemas.openxmlformats.org/markup-compatibility/2006" xmlns:o="urn:schemas-microsoft-com:office:office" xmlns:r="http://schemas.openxmlformats.org/officeDocument/2006/relationships" xmlns:m="http://schemas.openxmlformats.org/officeDocument/2006/math" xmlns:v="urn:schemas-microsoft-com:vml" xmlns:wp14="http://schemas.microsoft.com/office/word/2010/wordprocessingDrawing" xmlns:wp="http://schemas.openxmlformats.org/drawingml/2006/wordprocessingDrawing" xmlns:w10="urn:schemas-microsoft-com:office:word" xmlns:w="http://schemas.openxmlformats.org/wordprocessingml/2006/main" xmlns:w14="http://schemas.microsoft.com/office/word/2010/wordml" xmlns:w15="http://schemas.microsoft.com/office/word/2012/wordml" xmlns:w16se="http://schemas.microsoft.com/office/word/2015/wordml/symex" xmlns:wpg="http://schemas.microsoft.com/office/word/2010/wordprocessingGroup" xmlns:wpi="http://schemas.microsoft.com/office/word/2010/wordprocessingInk" xmlns:wne="http://schemas.microsoft.com/office/word/2006/wordml" xmlns:wps="http://schemas.microsoft.com/office/word/2010/wordprocessingShape" mc:Ignorable="w14 w15 w16se wp14">
   <w:sdt>
     <w:sdtPr>
       <w:id w:val="1678617165"/>
@@ -166,7 +1471,7 @@
     <w:sdtContent>
       <w:p>
         <w:pPr>
-          <w:pStyle w:val="a4"/>
+          <w:pStyle w:val="a5"/>
         </w:pPr>
         <w:r>
           <w:rPr>
@@ -254,7 +1559,7 @@
                                   <w:color w:val="5B9BD5" w:themeColor="accent1"/>
                                   <w:lang w:val="zh-CN"/>
                                 </w:rPr>
-                                <w:t>1</w:t>
+                                <w:t>2</w:t>
                               </w:r>
                               <w:r>
                                 <w:rPr>
@@ -366,7 +1671,7 @@
                             <w:color w:val="5B9BD5" w:themeColor="accent1"/>
                             <w:lang w:val="zh-CN"/>
                           </w:rPr>
-                          <w:t>1</w:t>
+                          <w:t>2</w:t>
                         </w:r>
                         <w:r>
                           <w:rPr>
@@ -390,7 +1695,7 @@
 </file>
 
 <file path=word/footnotes.xml><?xml version="1.0" encoding="utf-8"?>
-<w:footnotes xmlns:wpc="http://schemas.microsoft.com/office/word/2010/wordprocessingCanvas" xmlns:mc="http://schemas.openxmlformats.org/markup-compatibility/2006" xmlns:o="urn:schemas-microsoft-com:office:office" xmlns:r="http://schemas.openxmlformats.org/officeDocument/2006/relationships" xmlns:m="http://schemas.openxmlformats.org/officeDocument/2006/math" xmlns:v="urn:schemas-microsoft-com:vml" xmlns:wp14="http://schemas.microsoft.com/office/word/2010/wordprocessingDrawing" xmlns:wp="http://schemas.openxmlformats.org/drawingml/2006/wordprocessingDrawing" xmlns:w10="urn:schemas-microsoft-com:office:word" xmlns:w="http://schemas.openxmlformats.org/wordprocessingml/2006/main" xmlns:w14="http://schemas.microsoft.com/office/word/2010/wordml" xmlns:w15="http://schemas.microsoft.com/office/word/2012/wordml" xmlns:wpg="http://schemas.microsoft.com/office/word/2010/wordprocessingGroup" xmlns:wpi="http://schemas.microsoft.com/office/word/2010/wordprocessingInk" xmlns:wne="http://schemas.microsoft.com/office/word/2006/wordml" xmlns:wps="http://schemas.microsoft.com/office/word/2010/wordprocessingShape" mc:Ignorable="w14 w15 wp14">
+<w:footnotes xmlns:wpc="http://schemas.microsoft.com/office/word/2010/wordprocessingCanvas" xmlns:cx="http://schemas.microsoft.com/office/drawing/2014/chartex" xmlns:cx1="http://schemas.microsoft.com/office/drawing/2015/9/8/chartex" xmlns:mc="http://schemas.openxmlformats.org/markup-compatibility/2006" xmlns:o="urn:schemas-microsoft-com:office:office" xmlns:r="http://schemas.openxmlformats.org/officeDocument/2006/relationships" xmlns:m="http://schemas.openxmlformats.org/officeDocument/2006/math" xmlns:v="urn:schemas-microsoft-com:vml" xmlns:wp14="http://schemas.microsoft.com/office/word/2010/wordprocessingDrawing" xmlns:wp="http://schemas.openxmlformats.org/drawingml/2006/wordprocessingDrawing" xmlns:w10="urn:schemas-microsoft-com:office:word" xmlns:w="http://schemas.openxmlformats.org/wordprocessingml/2006/main" xmlns:w14="http://schemas.microsoft.com/office/word/2010/wordml" xmlns:w15="http://schemas.microsoft.com/office/word/2012/wordml" xmlns:w16se="http://schemas.microsoft.com/office/word/2015/wordml/symex" xmlns:wpg="http://schemas.microsoft.com/office/word/2010/wordprocessingGroup" xmlns:wpi="http://schemas.microsoft.com/office/word/2010/wordprocessingInk" xmlns:wne="http://schemas.microsoft.com/office/word/2006/wordml" xmlns:wps="http://schemas.microsoft.com/office/word/2010/wordprocessingShape" mc:Ignorable="w14 w15 w16se wp14">
   <w:footnote w:type="separator" w:id="-1">
     <w:p>
       <w:r>
@@ -408,8 +1713,749 @@
 </w:footnotes>
 </file>
 
+<file path=word/numbering.xml><?xml version="1.0" encoding="utf-8"?>
+<w:numbering xmlns:wpc="http://schemas.microsoft.com/office/word/2010/wordprocessingCanvas" xmlns:cx="http://schemas.microsoft.com/office/drawing/2014/chartex" xmlns:cx1="http://schemas.microsoft.com/office/drawing/2015/9/8/chartex" xmlns:mc="http://schemas.openxmlformats.org/markup-compatibility/2006" xmlns:o="urn:schemas-microsoft-com:office:office" xmlns:r="http://schemas.openxmlformats.org/officeDocument/2006/relationships" xmlns:m="http://schemas.openxmlformats.org/officeDocument/2006/math" xmlns:v="urn:schemas-microsoft-com:vml" xmlns:wp14="http://schemas.microsoft.com/office/word/2010/wordprocessingDrawing" xmlns:wp="http://schemas.openxmlformats.org/drawingml/2006/wordprocessingDrawing" xmlns:w10="urn:schemas-microsoft-com:office:word" xmlns:w="http://schemas.openxmlformats.org/wordprocessingml/2006/main" xmlns:w14="http://schemas.microsoft.com/office/word/2010/wordml" xmlns:w15="http://schemas.microsoft.com/office/word/2012/wordml" xmlns:w16se="http://schemas.microsoft.com/office/word/2015/wordml/symex" xmlns:wpg="http://schemas.microsoft.com/office/word/2010/wordprocessingGroup" xmlns:wpi="http://schemas.microsoft.com/office/word/2010/wordprocessingInk" xmlns:wne="http://schemas.microsoft.com/office/word/2006/wordml" xmlns:wps="http://schemas.microsoft.com/office/word/2010/wordprocessingShape" mc:Ignorable="w14 w15 w16se wp14">
+  <w:abstractNum w:abstractNumId="0" w15:restartNumberingAfterBreak="0">
+    <w:nsid w:val="023305DA"/>
+    <w:multiLevelType w:val="hybridMultilevel"/>
+    <w:tmpl w:val="298C481C"/>
+    <w:lvl w:ilvl="0" w:tplc="2CE2281C">
+      <w:start w:val="1"/>
+      <w:numFmt w:val="decimal"/>
+      <w:lvlText w:val="%1，"/>
+      <w:lvlJc w:val="left"/>
+      <w:pPr>
+        <w:ind w:left="720" w:hanging="360"/>
+      </w:pPr>
+      <w:rPr>
+        <w:rFonts w:hint="default"/>
+      </w:rPr>
+    </w:lvl>
+    <w:lvl w:ilvl="1" w:tplc="04090019" w:tentative="1">
+      <w:start w:val="1"/>
+      <w:numFmt w:val="lowerLetter"/>
+      <w:lvlText w:val="%2)"/>
+      <w:lvlJc w:val="left"/>
+      <w:pPr>
+        <w:ind w:left="1200" w:hanging="420"/>
+      </w:pPr>
+    </w:lvl>
+    <w:lvl w:ilvl="2" w:tplc="0409001B" w:tentative="1">
+      <w:start w:val="1"/>
+      <w:numFmt w:val="lowerRoman"/>
+      <w:lvlText w:val="%3."/>
+      <w:lvlJc w:val="right"/>
+      <w:pPr>
+        <w:ind w:left="1620" w:hanging="420"/>
+      </w:pPr>
+    </w:lvl>
+    <w:lvl w:ilvl="3" w:tplc="0409000F" w:tentative="1">
+      <w:start w:val="1"/>
+      <w:numFmt w:val="decimal"/>
+      <w:lvlText w:val="%4."/>
+      <w:lvlJc w:val="left"/>
+      <w:pPr>
+        <w:ind w:left="2040" w:hanging="420"/>
+      </w:pPr>
+    </w:lvl>
+    <w:lvl w:ilvl="4" w:tplc="04090019" w:tentative="1">
+      <w:start w:val="1"/>
+      <w:numFmt w:val="lowerLetter"/>
+      <w:lvlText w:val="%5)"/>
+      <w:lvlJc w:val="left"/>
+      <w:pPr>
+        <w:ind w:left="2460" w:hanging="420"/>
+      </w:pPr>
+    </w:lvl>
+    <w:lvl w:ilvl="5" w:tplc="0409001B" w:tentative="1">
+      <w:start w:val="1"/>
+      <w:numFmt w:val="lowerRoman"/>
+      <w:lvlText w:val="%6."/>
+      <w:lvlJc w:val="right"/>
+      <w:pPr>
+        <w:ind w:left="2880" w:hanging="420"/>
+      </w:pPr>
+    </w:lvl>
+    <w:lvl w:ilvl="6" w:tplc="0409000F" w:tentative="1">
+      <w:start w:val="1"/>
+      <w:numFmt w:val="decimal"/>
+      <w:lvlText w:val="%7."/>
+      <w:lvlJc w:val="left"/>
+      <w:pPr>
+        <w:ind w:left="3300" w:hanging="420"/>
+      </w:pPr>
+    </w:lvl>
+    <w:lvl w:ilvl="7" w:tplc="04090019" w:tentative="1">
+      <w:start w:val="1"/>
+      <w:numFmt w:val="lowerLetter"/>
+      <w:lvlText w:val="%8)"/>
+      <w:lvlJc w:val="left"/>
+      <w:pPr>
+        <w:ind w:left="3720" w:hanging="420"/>
+      </w:pPr>
+    </w:lvl>
+    <w:lvl w:ilvl="8" w:tplc="0409001B" w:tentative="1">
+      <w:start w:val="1"/>
+      <w:numFmt w:val="lowerRoman"/>
+      <w:lvlText w:val="%9."/>
+      <w:lvlJc w:val="right"/>
+      <w:pPr>
+        <w:ind w:left="4140" w:hanging="420"/>
+      </w:pPr>
+    </w:lvl>
+  </w:abstractNum>
+  <w:abstractNum w:abstractNumId="1" w15:restartNumberingAfterBreak="0">
+    <w:nsid w:val="147220AF"/>
+    <w:multiLevelType w:val="hybridMultilevel"/>
+    <w:tmpl w:val="3DC28D8E"/>
+    <w:lvl w:ilvl="0" w:tplc="31FC048E">
+      <w:start w:val="1"/>
+      <w:numFmt w:val="decimal"/>
+      <w:lvlText w:val="%1，"/>
+      <w:lvlJc w:val="left"/>
+      <w:pPr>
+        <w:ind w:left="360" w:hanging="360"/>
+      </w:pPr>
+      <w:rPr>
+        <w:rFonts w:hint="default"/>
+      </w:rPr>
+    </w:lvl>
+    <w:lvl w:ilvl="1" w:tplc="04090019" w:tentative="1">
+      <w:start w:val="1"/>
+      <w:numFmt w:val="lowerLetter"/>
+      <w:lvlText w:val="%2)"/>
+      <w:lvlJc w:val="left"/>
+      <w:pPr>
+        <w:ind w:left="840" w:hanging="420"/>
+      </w:pPr>
+    </w:lvl>
+    <w:lvl w:ilvl="2" w:tplc="0409001B" w:tentative="1">
+      <w:start w:val="1"/>
+      <w:numFmt w:val="lowerRoman"/>
+      <w:lvlText w:val="%3."/>
+      <w:lvlJc w:val="right"/>
+      <w:pPr>
+        <w:ind w:left="1260" w:hanging="420"/>
+      </w:pPr>
+    </w:lvl>
+    <w:lvl w:ilvl="3" w:tplc="0409000F" w:tentative="1">
+      <w:start w:val="1"/>
+      <w:numFmt w:val="decimal"/>
+      <w:lvlText w:val="%4."/>
+      <w:lvlJc w:val="left"/>
+      <w:pPr>
+        <w:ind w:left="1680" w:hanging="420"/>
+      </w:pPr>
+    </w:lvl>
+    <w:lvl w:ilvl="4" w:tplc="04090019" w:tentative="1">
+      <w:start w:val="1"/>
+      <w:numFmt w:val="lowerLetter"/>
+      <w:lvlText w:val="%5)"/>
+      <w:lvlJc w:val="left"/>
+      <w:pPr>
+        <w:ind w:left="2100" w:hanging="420"/>
+      </w:pPr>
+    </w:lvl>
+    <w:lvl w:ilvl="5" w:tplc="0409001B" w:tentative="1">
+      <w:start w:val="1"/>
+      <w:numFmt w:val="lowerRoman"/>
+      <w:lvlText w:val="%6."/>
+      <w:lvlJc w:val="right"/>
+      <w:pPr>
+        <w:ind w:left="2520" w:hanging="420"/>
+      </w:pPr>
+    </w:lvl>
+    <w:lvl w:ilvl="6" w:tplc="0409000F" w:tentative="1">
+      <w:start w:val="1"/>
+      <w:numFmt w:val="decimal"/>
+      <w:lvlText w:val="%7."/>
+      <w:lvlJc w:val="left"/>
+      <w:pPr>
+        <w:ind w:left="2940" w:hanging="420"/>
+      </w:pPr>
+    </w:lvl>
+    <w:lvl w:ilvl="7" w:tplc="04090019" w:tentative="1">
+      <w:start w:val="1"/>
+      <w:numFmt w:val="lowerLetter"/>
+      <w:lvlText w:val="%8)"/>
+      <w:lvlJc w:val="left"/>
+      <w:pPr>
+        <w:ind w:left="3360" w:hanging="420"/>
+      </w:pPr>
+    </w:lvl>
+    <w:lvl w:ilvl="8" w:tplc="0409001B" w:tentative="1">
+      <w:start w:val="1"/>
+      <w:numFmt w:val="lowerRoman"/>
+      <w:lvlText w:val="%9."/>
+      <w:lvlJc w:val="right"/>
+      <w:pPr>
+        <w:ind w:left="3780" w:hanging="420"/>
+      </w:pPr>
+    </w:lvl>
+  </w:abstractNum>
+  <w:abstractNum w:abstractNumId="2" w15:restartNumberingAfterBreak="0">
+    <w:nsid w:val="1B87328D"/>
+    <w:multiLevelType w:val="hybridMultilevel"/>
+    <w:tmpl w:val="A0D8FBF4"/>
+    <w:lvl w:ilvl="0" w:tplc="F8522688">
+      <w:start w:val="6"/>
+      <w:numFmt w:val="decimal"/>
+      <w:lvlText w:val="%1"/>
+      <w:lvlJc w:val="left"/>
+      <w:pPr>
+        <w:ind w:left="360" w:hanging="360"/>
+      </w:pPr>
+      <w:rPr>
+        <w:rFonts w:hint="default"/>
+      </w:rPr>
+    </w:lvl>
+    <w:lvl w:ilvl="1" w:tplc="04090019" w:tentative="1">
+      <w:start w:val="1"/>
+      <w:numFmt w:val="lowerLetter"/>
+      <w:lvlText w:val="%2)"/>
+      <w:lvlJc w:val="left"/>
+      <w:pPr>
+        <w:ind w:left="840" w:hanging="420"/>
+      </w:pPr>
+    </w:lvl>
+    <w:lvl w:ilvl="2" w:tplc="0409001B" w:tentative="1">
+      <w:start w:val="1"/>
+      <w:numFmt w:val="lowerRoman"/>
+      <w:lvlText w:val="%3."/>
+      <w:lvlJc w:val="right"/>
+      <w:pPr>
+        <w:ind w:left="1260" w:hanging="420"/>
+      </w:pPr>
+    </w:lvl>
+    <w:lvl w:ilvl="3" w:tplc="0409000F" w:tentative="1">
+      <w:start w:val="1"/>
+      <w:numFmt w:val="decimal"/>
+      <w:lvlText w:val="%4."/>
+      <w:lvlJc w:val="left"/>
+      <w:pPr>
+        <w:ind w:left="1680" w:hanging="420"/>
+      </w:pPr>
+    </w:lvl>
+    <w:lvl w:ilvl="4" w:tplc="04090019" w:tentative="1">
+      <w:start w:val="1"/>
+      <w:numFmt w:val="lowerLetter"/>
+      <w:lvlText w:val="%5)"/>
+      <w:lvlJc w:val="left"/>
+      <w:pPr>
+        <w:ind w:left="2100" w:hanging="420"/>
+      </w:pPr>
+    </w:lvl>
+    <w:lvl w:ilvl="5" w:tplc="0409001B" w:tentative="1">
+      <w:start w:val="1"/>
+      <w:numFmt w:val="lowerRoman"/>
+      <w:lvlText w:val="%6."/>
+      <w:lvlJc w:val="right"/>
+      <w:pPr>
+        <w:ind w:left="2520" w:hanging="420"/>
+      </w:pPr>
+    </w:lvl>
+    <w:lvl w:ilvl="6" w:tplc="0409000F" w:tentative="1">
+      <w:start w:val="1"/>
+      <w:numFmt w:val="decimal"/>
+      <w:lvlText w:val="%7."/>
+      <w:lvlJc w:val="left"/>
+      <w:pPr>
+        <w:ind w:left="2940" w:hanging="420"/>
+      </w:pPr>
+    </w:lvl>
+    <w:lvl w:ilvl="7" w:tplc="04090019" w:tentative="1">
+      <w:start w:val="1"/>
+      <w:numFmt w:val="lowerLetter"/>
+      <w:lvlText w:val="%8)"/>
+      <w:lvlJc w:val="left"/>
+      <w:pPr>
+        <w:ind w:left="3360" w:hanging="420"/>
+      </w:pPr>
+    </w:lvl>
+    <w:lvl w:ilvl="8" w:tplc="0409001B" w:tentative="1">
+      <w:start w:val="1"/>
+      <w:numFmt w:val="lowerRoman"/>
+      <w:lvlText w:val="%9."/>
+      <w:lvlJc w:val="right"/>
+      <w:pPr>
+        <w:ind w:left="3780" w:hanging="420"/>
+      </w:pPr>
+    </w:lvl>
+  </w:abstractNum>
+  <w:abstractNum w:abstractNumId="3" w15:restartNumberingAfterBreak="0">
+    <w:nsid w:val="45F103D8"/>
+    <w:multiLevelType w:val="hybridMultilevel"/>
+    <w:tmpl w:val="96CC8DD4"/>
+    <w:lvl w:ilvl="0" w:tplc="9FB2E9DE">
+      <w:start w:val="1"/>
+      <w:numFmt w:val="decimal"/>
+      <w:lvlText w:val="%1，"/>
+      <w:lvlJc w:val="left"/>
+      <w:pPr>
+        <w:ind w:left="720" w:hanging="360"/>
+      </w:pPr>
+      <w:rPr>
+        <w:rFonts w:hint="default"/>
+      </w:rPr>
+    </w:lvl>
+    <w:lvl w:ilvl="1" w:tplc="04090019" w:tentative="1">
+      <w:start w:val="1"/>
+      <w:numFmt w:val="lowerLetter"/>
+      <w:lvlText w:val="%2)"/>
+      <w:lvlJc w:val="left"/>
+      <w:pPr>
+        <w:ind w:left="1200" w:hanging="420"/>
+      </w:pPr>
+    </w:lvl>
+    <w:lvl w:ilvl="2" w:tplc="0409001B" w:tentative="1">
+      <w:start w:val="1"/>
+      <w:numFmt w:val="lowerRoman"/>
+      <w:lvlText w:val="%3."/>
+      <w:lvlJc w:val="right"/>
+      <w:pPr>
+        <w:ind w:left="1620" w:hanging="420"/>
+      </w:pPr>
+    </w:lvl>
+    <w:lvl w:ilvl="3" w:tplc="0409000F" w:tentative="1">
+      <w:start w:val="1"/>
+      <w:numFmt w:val="decimal"/>
+      <w:lvlText w:val="%4."/>
+      <w:lvlJc w:val="left"/>
+      <w:pPr>
+        <w:ind w:left="2040" w:hanging="420"/>
+      </w:pPr>
+    </w:lvl>
+    <w:lvl w:ilvl="4" w:tplc="04090019" w:tentative="1">
+      <w:start w:val="1"/>
+      <w:numFmt w:val="lowerLetter"/>
+      <w:lvlText w:val="%5)"/>
+      <w:lvlJc w:val="left"/>
+      <w:pPr>
+        <w:ind w:left="2460" w:hanging="420"/>
+      </w:pPr>
+    </w:lvl>
+    <w:lvl w:ilvl="5" w:tplc="0409001B" w:tentative="1">
+      <w:start w:val="1"/>
+      <w:numFmt w:val="lowerRoman"/>
+      <w:lvlText w:val="%6."/>
+      <w:lvlJc w:val="right"/>
+      <w:pPr>
+        <w:ind w:left="2880" w:hanging="420"/>
+      </w:pPr>
+    </w:lvl>
+    <w:lvl w:ilvl="6" w:tplc="0409000F" w:tentative="1">
+      <w:start w:val="1"/>
+      <w:numFmt w:val="decimal"/>
+      <w:lvlText w:val="%7."/>
+      <w:lvlJc w:val="left"/>
+      <w:pPr>
+        <w:ind w:left="3300" w:hanging="420"/>
+      </w:pPr>
+    </w:lvl>
+    <w:lvl w:ilvl="7" w:tplc="04090019" w:tentative="1">
+      <w:start w:val="1"/>
+      <w:numFmt w:val="lowerLetter"/>
+      <w:lvlText w:val="%8)"/>
+      <w:lvlJc w:val="left"/>
+      <w:pPr>
+        <w:ind w:left="3720" w:hanging="420"/>
+      </w:pPr>
+    </w:lvl>
+    <w:lvl w:ilvl="8" w:tplc="0409001B" w:tentative="1">
+      <w:start w:val="1"/>
+      <w:numFmt w:val="lowerRoman"/>
+      <w:lvlText w:val="%9."/>
+      <w:lvlJc w:val="right"/>
+      <w:pPr>
+        <w:ind w:left="4140" w:hanging="420"/>
+      </w:pPr>
+    </w:lvl>
+  </w:abstractNum>
+  <w:abstractNum w:abstractNumId="4" w15:restartNumberingAfterBreak="0">
+    <w:nsid w:val="4F151D80"/>
+    <w:multiLevelType w:val="hybridMultilevel"/>
+    <w:tmpl w:val="354604C0"/>
+    <w:lvl w:ilvl="0" w:tplc="6D98E394">
+      <w:start w:val="1"/>
+      <w:numFmt w:val="decimal"/>
+      <w:lvlText w:val="%1，"/>
+      <w:lvlJc w:val="left"/>
+      <w:pPr>
+        <w:ind w:left="360" w:hanging="360"/>
+      </w:pPr>
+      <w:rPr>
+        <w:rFonts w:hint="default"/>
+      </w:rPr>
+    </w:lvl>
+    <w:lvl w:ilvl="1" w:tplc="04090019" w:tentative="1">
+      <w:start w:val="1"/>
+      <w:numFmt w:val="lowerLetter"/>
+      <w:lvlText w:val="%2)"/>
+      <w:lvlJc w:val="left"/>
+      <w:pPr>
+        <w:ind w:left="840" w:hanging="420"/>
+      </w:pPr>
+    </w:lvl>
+    <w:lvl w:ilvl="2" w:tplc="0409001B" w:tentative="1">
+      <w:start w:val="1"/>
+      <w:numFmt w:val="lowerRoman"/>
+      <w:lvlText w:val="%3."/>
+      <w:lvlJc w:val="right"/>
+      <w:pPr>
+        <w:ind w:left="1260" w:hanging="420"/>
+      </w:pPr>
+    </w:lvl>
+    <w:lvl w:ilvl="3" w:tplc="0409000F" w:tentative="1">
+      <w:start w:val="1"/>
+      <w:numFmt w:val="decimal"/>
+      <w:lvlText w:val="%4."/>
+      <w:lvlJc w:val="left"/>
+      <w:pPr>
+        <w:ind w:left="1680" w:hanging="420"/>
+      </w:pPr>
+    </w:lvl>
+    <w:lvl w:ilvl="4" w:tplc="04090019" w:tentative="1">
+      <w:start w:val="1"/>
+      <w:numFmt w:val="lowerLetter"/>
+      <w:lvlText w:val="%5)"/>
+      <w:lvlJc w:val="left"/>
+      <w:pPr>
+        <w:ind w:left="2100" w:hanging="420"/>
+      </w:pPr>
+    </w:lvl>
+    <w:lvl w:ilvl="5" w:tplc="0409001B" w:tentative="1">
+      <w:start w:val="1"/>
+      <w:numFmt w:val="lowerRoman"/>
+      <w:lvlText w:val="%6."/>
+      <w:lvlJc w:val="right"/>
+      <w:pPr>
+        <w:ind w:left="2520" w:hanging="420"/>
+      </w:pPr>
+    </w:lvl>
+    <w:lvl w:ilvl="6" w:tplc="0409000F" w:tentative="1">
+      <w:start w:val="1"/>
+      <w:numFmt w:val="decimal"/>
+      <w:lvlText w:val="%7."/>
+      <w:lvlJc w:val="left"/>
+      <w:pPr>
+        <w:ind w:left="2940" w:hanging="420"/>
+      </w:pPr>
+    </w:lvl>
+    <w:lvl w:ilvl="7" w:tplc="04090019" w:tentative="1">
+      <w:start w:val="1"/>
+      <w:numFmt w:val="lowerLetter"/>
+      <w:lvlText w:val="%8)"/>
+      <w:lvlJc w:val="left"/>
+      <w:pPr>
+        <w:ind w:left="3360" w:hanging="420"/>
+      </w:pPr>
+    </w:lvl>
+    <w:lvl w:ilvl="8" w:tplc="0409001B" w:tentative="1">
+      <w:start w:val="1"/>
+      <w:numFmt w:val="lowerRoman"/>
+      <w:lvlText w:val="%9."/>
+      <w:lvlJc w:val="right"/>
+      <w:pPr>
+        <w:ind w:left="3780" w:hanging="420"/>
+      </w:pPr>
+    </w:lvl>
+  </w:abstractNum>
+  <w:abstractNum w:abstractNumId="5" w15:restartNumberingAfterBreak="0">
+    <w:nsid w:val="55EF078D"/>
+    <w:multiLevelType w:val="hybridMultilevel"/>
+    <w:tmpl w:val="3B7A0A6E"/>
+    <w:lvl w:ilvl="0" w:tplc="C62ACC68">
+      <w:start w:val="1"/>
+      <w:numFmt w:val="decimal"/>
+      <w:lvlText w:val="%1，"/>
+      <w:lvlJc w:val="left"/>
+      <w:pPr>
+        <w:ind w:left="360" w:hanging="360"/>
+      </w:pPr>
+      <w:rPr>
+        <w:rFonts w:hint="default"/>
+      </w:rPr>
+    </w:lvl>
+    <w:lvl w:ilvl="1" w:tplc="04090019" w:tentative="1">
+      <w:start w:val="1"/>
+      <w:numFmt w:val="lowerLetter"/>
+      <w:lvlText w:val="%2)"/>
+      <w:lvlJc w:val="left"/>
+      <w:pPr>
+        <w:ind w:left="840" w:hanging="420"/>
+      </w:pPr>
+    </w:lvl>
+    <w:lvl w:ilvl="2" w:tplc="0409001B" w:tentative="1">
+      <w:start w:val="1"/>
+      <w:numFmt w:val="lowerRoman"/>
+      <w:lvlText w:val="%3."/>
+      <w:lvlJc w:val="right"/>
+      <w:pPr>
+        <w:ind w:left="1260" w:hanging="420"/>
+      </w:pPr>
+    </w:lvl>
+    <w:lvl w:ilvl="3" w:tplc="0409000F" w:tentative="1">
+      <w:start w:val="1"/>
+      <w:numFmt w:val="decimal"/>
+      <w:lvlText w:val="%4."/>
+      <w:lvlJc w:val="left"/>
+      <w:pPr>
+        <w:ind w:left="1680" w:hanging="420"/>
+      </w:pPr>
+    </w:lvl>
+    <w:lvl w:ilvl="4" w:tplc="04090019" w:tentative="1">
+      <w:start w:val="1"/>
+      <w:numFmt w:val="lowerLetter"/>
+      <w:lvlText w:val="%5)"/>
+      <w:lvlJc w:val="left"/>
+      <w:pPr>
+        <w:ind w:left="2100" w:hanging="420"/>
+      </w:pPr>
+    </w:lvl>
+    <w:lvl w:ilvl="5" w:tplc="0409001B" w:tentative="1">
+      <w:start w:val="1"/>
+      <w:numFmt w:val="lowerRoman"/>
+      <w:lvlText w:val="%6."/>
+      <w:lvlJc w:val="right"/>
+      <w:pPr>
+        <w:ind w:left="2520" w:hanging="420"/>
+      </w:pPr>
+    </w:lvl>
+    <w:lvl w:ilvl="6" w:tplc="0409000F" w:tentative="1">
+      <w:start w:val="1"/>
+      <w:numFmt w:val="decimal"/>
+      <w:lvlText w:val="%7."/>
+      <w:lvlJc w:val="left"/>
+      <w:pPr>
+        <w:ind w:left="2940" w:hanging="420"/>
+      </w:pPr>
+    </w:lvl>
+    <w:lvl w:ilvl="7" w:tplc="04090019" w:tentative="1">
+      <w:start w:val="1"/>
+      <w:numFmt w:val="lowerLetter"/>
+      <w:lvlText w:val="%8)"/>
+      <w:lvlJc w:val="left"/>
+      <w:pPr>
+        <w:ind w:left="3360" w:hanging="420"/>
+      </w:pPr>
+    </w:lvl>
+    <w:lvl w:ilvl="8" w:tplc="0409001B" w:tentative="1">
+      <w:start w:val="1"/>
+      <w:numFmt w:val="lowerRoman"/>
+      <w:lvlText w:val="%9."/>
+      <w:lvlJc w:val="right"/>
+      <w:pPr>
+        <w:ind w:left="3780" w:hanging="420"/>
+      </w:pPr>
+    </w:lvl>
+  </w:abstractNum>
+  <w:abstractNum w:abstractNumId="6" w15:restartNumberingAfterBreak="0">
+    <w:nsid w:val="5DAF5C31"/>
+    <w:multiLevelType w:val="hybridMultilevel"/>
+    <w:tmpl w:val="C8C48064"/>
+    <w:lvl w:ilvl="0" w:tplc="010A42D8">
+      <w:start w:val="1"/>
+      <w:numFmt w:val="decimal"/>
+      <w:lvlText w:val="%1，"/>
+      <w:lvlJc w:val="left"/>
+      <w:pPr>
+        <w:ind w:left="360" w:hanging="360"/>
+      </w:pPr>
+      <w:rPr>
+        <w:rFonts w:hint="default"/>
+      </w:rPr>
+    </w:lvl>
+    <w:lvl w:ilvl="1" w:tplc="04090019" w:tentative="1">
+      <w:start w:val="1"/>
+      <w:numFmt w:val="lowerLetter"/>
+      <w:lvlText w:val="%2)"/>
+      <w:lvlJc w:val="left"/>
+      <w:pPr>
+        <w:ind w:left="840" w:hanging="420"/>
+      </w:pPr>
+    </w:lvl>
+    <w:lvl w:ilvl="2" w:tplc="0409001B" w:tentative="1">
+      <w:start w:val="1"/>
+      <w:numFmt w:val="lowerRoman"/>
+      <w:lvlText w:val="%3."/>
+      <w:lvlJc w:val="right"/>
+      <w:pPr>
+        <w:ind w:left="1260" w:hanging="420"/>
+      </w:pPr>
+    </w:lvl>
+    <w:lvl w:ilvl="3" w:tplc="0409000F" w:tentative="1">
+      <w:start w:val="1"/>
+      <w:numFmt w:val="decimal"/>
+      <w:lvlText w:val="%4."/>
+      <w:lvlJc w:val="left"/>
+      <w:pPr>
+        <w:ind w:left="1680" w:hanging="420"/>
+      </w:pPr>
+    </w:lvl>
+    <w:lvl w:ilvl="4" w:tplc="04090019" w:tentative="1">
+      <w:start w:val="1"/>
+      <w:numFmt w:val="lowerLetter"/>
+      <w:lvlText w:val="%5)"/>
+      <w:lvlJc w:val="left"/>
+      <w:pPr>
+        <w:ind w:left="2100" w:hanging="420"/>
+      </w:pPr>
+    </w:lvl>
+    <w:lvl w:ilvl="5" w:tplc="0409001B" w:tentative="1">
+      <w:start w:val="1"/>
+      <w:numFmt w:val="lowerRoman"/>
+      <w:lvlText w:val="%6."/>
+      <w:lvlJc w:val="right"/>
+      <w:pPr>
+        <w:ind w:left="2520" w:hanging="420"/>
+      </w:pPr>
+    </w:lvl>
+    <w:lvl w:ilvl="6" w:tplc="0409000F" w:tentative="1">
+      <w:start w:val="1"/>
+      <w:numFmt w:val="decimal"/>
+      <w:lvlText w:val="%7."/>
+      <w:lvlJc w:val="left"/>
+      <w:pPr>
+        <w:ind w:left="2940" w:hanging="420"/>
+      </w:pPr>
+    </w:lvl>
+    <w:lvl w:ilvl="7" w:tplc="04090019" w:tentative="1">
+      <w:start w:val="1"/>
+      <w:numFmt w:val="lowerLetter"/>
+      <w:lvlText w:val="%8)"/>
+      <w:lvlJc w:val="left"/>
+      <w:pPr>
+        <w:ind w:left="3360" w:hanging="420"/>
+      </w:pPr>
+    </w:lvl>
+    <w:lvl w:ilvl="8" w:tplc="0409001B" w:tentative="1">
+      <w:start w:val="1"/>
+      <w:numFmt w:val="lowerRoman"/>
+      <w:lvlText w:val="%9."/>
+      <w:lvlJc w:val="right"/>
+      <w:pPr>
+        <w:ind w:left="3780" w:hanging="420"/>
+      </w:pPr>
+    </w:lvl>
+  </w:abstractNum>
+  <w:abstractNum w:abstractNumId="7" w15:restartNumberingAfterBreak="0">
+    <w:nsid w:val="6E881D38"/>
+    <w:multiLevelType w:val="hybridMultilevel"/>
+    <w:tmpl w:val="97CCDE96"/>
+    <w:lvl w:ilvl="0" w:tplc="9C782C72">
+      <w:start w:val="1"/>
+      <w:numFmt w:val="decimal"/>
+      <w:lvlText w:val="%1，"/>
+      <w:lvlJc w:val="left"/>
+      <w:pPr>
+        <w:ind w:left="360" w:hanging="360"/>
+      </w:pPr>
+      <w:rPr>
+        <w:rFonts w:hint="default"/>
+      </w:rPr>
+    </w:lvl>
+    <w:lvl w:ilvl="1" w:tplc="04090019" w:tentative="1">
+      <w:start w:val="1"/>
+      <w:numFmt w:val="lowerLetter"/>
+      <w:lvlText w:val="%2)"/>
+      <w:lvlJc w:val="left"/>
+      <w:pPr>
+        <w:ind w:left="840" w:hanging="420"/>
+      </w:pPr>
+    </w:lvl>
+    <w:lvl w:ilvl="2" w:tplc="0409001B" w:tentative="1">
+      <w:start w:val="1"/>
+      <w:numFmt w:val="lowerRoman"/>
+      <w:lvlText w:val="%3."/>
+      <w:lvlJc w:val="right"/>
+      <w:pPr>
+        <w:ind w:left="1260" w:hanging="420"/>
+      </w:pPr>
+    </w:lvl>
+    <w:lvl w:ilvl="3" w:tplc="0409000F" w:tentative="1">
+      <w:start w:val="1"/>
+      <w:numFmt w:val="decimal"/>
+      <w:lvlText w:val="%4."/>
+      <w:lvlJc w:val="left"/>
+      <w:pPr>
+        <w:ind w:left="1680" w:hanging="420"/>
+      </w:pPr>
+    </w:lvl>
+    <w:lvl w:ilvl="4" w:tplc="04090019" w:tentative="1">
+      <w:start w:val="1"/>
+      <w:numFmt w:val="lowerLetter"/>
+      <w:lvlText w:val="%5)"/>
+      <w:lvlJc w:val="left"/>
+      <w:pPr>
+        <w:ind w:left="2100" w:hanging="420"/>
+      </w:pPr>
+    </w:lvl>
+    <w:lvl w:ilvl="5" w:tplc="0409001B" w:tentative="1">
+      <w:start w:val="1"/>
+      <w:numFmt w:val="lowerRoman"/>
+      <w:lvlText w:val="%6."/>
+      <w:lvlJc w:val="right"/>
+      <w:pPr>
+        <w:ind w:left="2520" w:hanging="420"/>
+      </w:pPr>
+    </w:lvl>
+    <w:lvl w:ilvl="6" w:tplc="0409000F" w:tentative="1">
+      <w:start w:val="1"/>
+      <w:numFmt w:val="decimal"/>
+      <w:lvlText w:val="%7."/>
+      <w:lvlJc w:val="left"/>
+      <w:pPr>
+        <w:ind w:left="2940" w:hanging="420"/>
+      </w:pPr>
+    </w:lvl>
+    <w:lvl w:ilvl="7" w:tplc="04090019" w:tentative="1">
+      <w:start w:val="1"/>
+      <w:numFmt w:val="lowerLetter"/>
+      <w:lvlText w:val="%8)"/>
+      <w:lvlJc w:val="left"/>
+      <w:pPr>
+        <w:ind w:left="3360" w:hanging="420"/>
+      </w:pPr>
+    </w:lvl>
+    <w:lvl w:ilvl="8" w:tplc="0409001B" w:tentative="1">
+      <w:start w:val="1"/>
+      <w:numFmt w:val="lowerRoman"/>
+      <w:lvlText w:val="%9."/>
+      <w:lvlJc w:val="right"/>
+      <w:pPr>
+        <w:ind w:left="3780" w:hanging="420"/>
+      </w:pPr>
+    </w:lvl>
+  </w:abstractNum>
+  <w:num w:numId="1">
+    <w:abstractNumId w:val="3"/>
+  </w:num>
+  <w:num w:numId="2">
+    <w:abstractNumId w:val="7"/>
+  </w:num>
+  <w:num w:numId="3">
+    <w:abstractNumId w:val="5"/>
+  </w:num>
+  <w:num w:numId="4">
+    <w:abstractNumId w:val="6"/>
+  </w:num>
+  <w:num w:numId="5">
+    <w:abstractNumId w:val="2"/>
+  </w:num>
+  <w:num w:numId="6">
+    <w:abstractNumId w:val="4"/>
+  </w:num>
+  <w:num w:numId="7">
+    <w:abstractNumId w:val="0"/>
+  </w:num>
+  <w:num w:numId="8">
+    <w:abstractNumId w:val="1"/>
+  </w:num>
+</w:numbering>
+</file>
+
 <file path=word/styles.xml><?xml version="1.0" encoding="utf-8"?>
-<w:styles xmlns:mc="http://schemas.openxmlformats.org/markup-compatibility/2006" xmlns:r="http://schemas.openxmlformats.org/officeDocument/2006/relationships" xmlns:w="http://schemas.openxmlformats.org/wordprocessingml/2006/main" xmlns:w14="http://schemas.microsoft.com/office/word/2010/wordml" xmlns:w15="http://schemas.microsoft.com/office/word/2012/wordml" mc:Ignorable="w14 w15">
+<w:styles xmlns:mc="http://schemas.openxmlformats.org/markup-compatibility/2006" xmlns:r="http://schemas.openxmlformats.org/officeDocument/2006/relationships" xmlns:w="http://schemas.openxmlformats.org/wordprocessingml/2006/main" xmlns:w14="http://schemas.microsoft.com/office/word/2010/wordml" xmlns:w15="http://schemas.microsoft.com/office/word/2012/wordml" xmlns:w16se="http://schemas.microsoft.com/office/word/2015/wordml/symex" mc:Ignorable="w14 w15 w16se">
   <w:docDefaults>
     <w:rPrDefault>
       <w:rPr>
@@ -833,7 +2879,7 @@
   <w:style w:type="paragraph" w:styleId="a3">
     <w:name w:val="header"/>
     <w:basedOn w:val="a"/>
-    <w:link w:val="Char"/>
+    <w:link w:val="a4"/>
     <w:uiPriority w:val="99"/>
     <w:unhideWhenUsed/>
     <w:rsid w:val="00085391"/>
@@ -853,8 +2899,8 @@
       <w:szCs w:val="18"/>
     </w:rPr>
   </w:style>
-  <w:style w:type="character" w:customStyle="1" w:styleId="Char">
-    <w:name w:val="页眉 Char"/>
+  <w:style w:type="character" w:customStyle="1" w:styleId="a4">
+    <w:name w:val="页眉 字符"/>
     <w:basedOn w:val="a0"/>
     <w:link w:val="a3"/>
     <w:uiPriority w:val="99"/>
@@ -864,10 +2910,10 @@
       <w:szCs w:val="18"/>
     </w:rPr>
   </w:style>
-  <w:style w:type="paragraph" w:styleId="a4">
+  <w:style w:type="paragraph" w:styleId="a5">
     <w:name w:val="footer"/>
     <w:basedOn w:val="a"/>
-    <w:link w:val="Char0"/>
+    <w:link w:val="a6"/>
     <w:uiPriority w:val="99"/>
     <w:unhideWhenUsed/>
     <w:rsid w:val="00085391"/>
@@ -884,16 +2930,26 @@
       <w:szCs w:val="18"/>
     </w:rPr>
   </w:style>
-  <w:style w:type="character" w:customStyle="1" w:styleId="Char0">
-    <w:name w:val="页脚 Char"/>
+  <w:style w:type="character" w:customStyle="1" w:styleId="a6">
+    <w:name w:val="页脚 字符"/>
     <w:basedOn w:val="a0"/>
-    <w:link w:val="a4"/>
+    <w:link w:val="a5"/>
     <w:uiPriority w:val="99"/>
     <w:rsid w:val="00085391"/>
     <w:rPr>
       <w:sz w:val="18"/>
       <w:szCs w:val="18"/>
     </w:rPr>
+  </w:style>
+  <w:style w:type="paragraph" w:styleId="a7">
+    <w:name w:val="List Paragraph"/>
+    <w:basedOn w:val="a"/>
+    <w:uiPriority w:val="34"/>
+    <w:qFormat/>
+    <w:rsid w:val="00174D9E"/>
+    <w:pPr>
+      <w:ind w:firstLineChars="200" w:firstLine="420"/>
+    </w:pPr>
   </w:style>
 </w:styles>
 </file>
